--- a/assets/documents/GR-Resume-v10.docx
+++ b/assets/documents/GR-Resume-v10.docx
@@ -150,8 +150,10 @@
                                     <w:pStyle w:val="DateStyle"/>
                                   </w:pPr>
                                   <w:r>
-                                    <w:t>Dec, 2015</w:t>
+                                    <w:t>Dec, 2017</w:t>
                                   </w:r>
+                                  <w:bookmarkStart w:id="5" w:name="_GoBack"/>
+                                  <w:bookmarkEnd w:id="5"/>
                                 </w:p>
                               </w:tc>
                               <w:tc>
@@ -957,8 +959,8 @@
                         <w:spacing w:before="0" w:after="0"/>
                         <w:jc w:val="left"/>
                       </w:pPr>
-                      <w:bookmarkStart w:id="5" w:name="OLE_LINK4"/>
-                      <w:bookmarkStart w:id="6" w:name="OLE_LINK5"/>
+                      <w:bookmarkStart w:id="6" w:name="OLE_LINK4"/>
+                      <w:bookmarkStart w:id="7" w:name="OLE_LINK5"/>
                       <w:r>
                         <w:rPr>
                           <w:b/>
@@ -973,9 +975,9 @@
                           <w:b/>
                         </w:rPr>
                       </w:pPr>
-                      <w:bookmarkStart w:id="7" w:name="OLE_LINK6"/>
-                      <w:bookmarkStart w:id="8" w:name="OLE_LINK7"/>
-                      <w:bookmarkStart w:id="9" w:name="OLE_LINK8"/>
+                      <w:bookmarkStart w:id="8" w:name="OLE_LINK6"/>
+                      <w:bookmarkStart w:id="9" w:name="OLE_LINK7"/>
+                      <w:bookmarkStart w:id="10" w:name="OLE_LINK8"/>
                       <w:r>
                         <w:rPr>
                           <w:b/>
@@ -1029,8 +1031,10 @@
                               <w:pStyle w:val="DateStyle"/>
                             </w:pPr>
                             <w:r>
-                              <w:t>Dec, 2015</w:t>
+                              <w:t>Dec, 2017</w:t>
                             </w:r>
+                            <w:bookmarkStart w:id="11" w:name="_GoBack"/>
+                            <w:bookmarkEnd w:id="11"/>
                           </w:p>
                         </w:tc>
                         <w:tc>
@@ -1047,11 +1051,11 @@
                           </w:p>
                         </w:tc>
                       </w:tr>
-                      <w:bookmarkEnd w:id="5"/>
                       <w:bookmarkEnd w:id="6"/>
                       <w:bookmarkEnd w:id="7"/>
                       <w:bookmarkEnd w:id="8"/>
                       <w:bookmarkEnd w:id="9"/>
+                      <w:bookmarkEnd w:id="10"/>
                     </w:tbl>
                     <w:p>
                       <w:pPr>
@@ -1904,8 +1908,6 @@
             <w:pPr>
               <w:ind w:right="420"/>
             </w:pPr>
-            <w:bookmarkStart w:id="10" w:name="_GoBack"/>
-            <w:bookmarkEnd w:id="10"/>
           </w:p>
         </w:tc>
       </w:tr>
@@ -3414,23 +3416,7 @@
           <w:sz w:val="20"/>
           <w:szCs w:val="20"/>
         </w:rPr>
-        <w:t xml:space="preserve">Active Member of Phi </w:t>
-      </w:r>
-      <w:proofErr w:type="spellStart"/>
-      <w:r>
-        <w:rPr>
-          <w:sz w:val="20"/>
-          <w:szCs w:val="20"/>
-        </w:rPr>
-        <w:t>Eta</w:t>
-      </w:r>
-      <w:proofErr w:type="spellEnd"/>
-      <w:r>
-        <w:rPr>
-          <w:sz w:val="20"/>
-          <w:szCs w:val="20"/>
-        </w:rPr>
-        <w:t xml:space="preserve"> Sigma, NYIT Manhattan Chapter, 2012</w:t>
+        <w:t>Active Member of Phi Eta Sigma, NYIT Manhattan Chapter, 2012</w:t>
       </w:r>
     </w:p>
     <w:p>
@@ -3653,7 +3639,7 @@
             </wp:anchor>
           </w:drawing>
         </mc:Choice>
-        <mc:Fallback xmlns:w16se="http://schemas.microsoft.com/office/word/2015/wordml/symex" xmlns:cx1="http://schemas.microsoft.com/office/drawing/2015/9/8/chartex" xmlns:cx="http://schemas.microsoft.com/office/drawing/2014/chartex">
+        <mc:Fallback xmlns:cx="http://schemas.microsoft.com/office/drawing/2014/chartex" xmlns:cx1="http://schemas.microsoft.com/office/drawing/2015/9/8/chartex" xmlns:w16se="http://schemas.microsoft.com/office/word/2015/wordml/symex">
           <w:pict>
             <v:shapetype w14:anchorId="31405B39" id="_x0000_t202" coordsize="21600,21600" o:spt="202" path="m,l,21600r21600,l21600,xe">
               <v:stroke joinstyle="miter"/>
@@ -6045,7 +6031,7 @@
 </file>
 
 <file path=customXml/itemProps1.xml><?xml version="1.0" encoding="utf-8"?>
-<ds:datastoreItem xmlns:ds="http://schemas.openxmlformats.org/officeDocument/2006/customXml" ds:itemID="{B8B3D5F2-FC33-4B0E-8AE6-C1B8E791DDC2}">
+<ds:datastoreItem xmlns:ds="http://schemas.openxmlformats.org/officeDocument/2006/customXml" ds:itemID="{1DCCA74A-9956-4A30-B407-8DA2E8878BAB}">
   <ds:schemaRefs>
     <ds:schemaRef ds:uri="http://schemas.openxmlformats.org/officeDocument/2006/bibliography"/>
   </ds:schemaRefs>

--- a/assets/documents/GR-Resume-v10.docx
+++ b/assets/documents/GR-Resume-v10.docx
@@ -8,18 +8,20 @@
         <w:spacing w:before="0" w:after="0"/>
         <w:jc w:val="left"/>
         <w:rPr>
+          <w:rFonts w:ascii="Century Gothic" w:hAnsi="Century Gothic"/>
           <w:b/>
         </w:rPr>
       </w:pPr>
       <w:r>
         <w:rPr>
+          <w:rFonts w:ascii="Century Gothic" w:hAnsi="Century Gothic"/>
           <w:noProof/>
           <w:w w:val="80"/>
         </w:rPr>
         <mc:AlternateContent>
           <mc:Choice Requires="wps">
             <w:drawing>
-              <wp:anchor distT="45720" distB="45720" distL="114300" distR="114300" simplePos="0" relativeHeight="251659264" behindDoc="1" locked="0" layoutInCell="1" allowOverlap="1" wp14:anchorId="74F3F953" wp14:editId="4EB0D2D9">
+              <wp:anchor distT="45720" distB="45720" distL="114300" distR="114300" simplePos="0" relativeHeight="251659264" behindDoc="1" locked="0" layoutInCell="1" allowOverlap="1" wp14:anchorId="176FEF92" wp14:editId="3C46657E">
                 <wp:simplePos x="0" y="0"/>
                 <wp:positionH relativeFrom="margin">
                   <wp:posOffset>4114800</wp:posOffset>
@@ -152,8 +154,6 @@
                                   <w:r>
                                     <w:t>Dec, 2017</w:t>
                                   </w:r>
-                                  <w:bookmarkStart w:id="5" w:name="_GoBack"/>
-                                  <w:bookmarkEnd w:id="5"/>
                                 </w:p>
                               </w:tc>
                               <w:tc>
@@ -337,7 +337,7 @@
                                     <w:pStyle w:val="ListParagraph"/>
                                     <w:numPr>
                                       <w:ilvl w:val="0"/>
-                                      <w:numId w:val="3"/>
+                                      <w:numId w:val="1"/>
                                     </w:numPr>
                                     <w:spacing w:line="360" w:lineRule="auto"/>
                                     <w:ind w:left="170" w:hanging="180"/>
@@ -352,6 +352,93 @@
                                       <w:szCs w:val="20"/>
                                     </w:rPr>
                                     <w:t>CISCO and A+ Proficient</w:t>
+                                  </w:r>
+                                </w:p>
+                                <w:p>
+                                  <w:pPr>
+                                    <w:pStyle w:val="ListParagraph"/>
+                                    <w:numPr>
+                                      <w:ilvl w:val="0"/>
+                                      <w:numId w:val="1"/>
+                                    </w:numPr>
+                                    <w:spacing w:line="360" w:lineRule="auto"/>
+                                    <w:ind w:left="170" w:hanging="180"/>
+                                    <w:rPr>
+                                      <w:sz w:val="20"/>
+                                      <w:szCs w:val="20"/>
+                                    </w:rPr>
+                                  </w:pPr>
+                                  <w:r>
+                                    <w:rPr>
+                                      <w:sz w:val="20"/>
+                                      <w:szCs w:val="20"/>
+                                    </w:rPr>
+                                    <w:t>Data Recovery</w:t>
+                                  </w:r>
+                                </w:p>
+                                <w:p>
+                                  <w:pPr>
+                                    <w:pStyle w:val="ListParagraph"/>
+                                    <w:numPr>
+                                      <w:ilvl w:val="0"/>
+                                      <w:numId w:val="1"/>
+                                    </w:numPr>
+                                    <w:spacing w:line="360" w:lineRule="auto"/>
+                                    <w:ind w:left="170" w:hanging="180"/>
+                                    <w:rPr>
+                                      <w:sz w:val="20"/>
+                                      <w:szCs w:val="20"/>
+                                    </w:rPr>
+                                  </w:pPr>
+                                  <w:r>
+                                    <w:rPr>
+                                      <w:sz w:val="20"/>
+                                      <w:szCs w:val="20"/>
+                                    </w:rPr>
+                                    <w:t>Data Backup/HDD Cloning/Imaging</w:t>
+                                  </w:r>
+                                </w:p>
+                                <w:p>
+                                  <w:pPr>
+                                    <w:pStyle w:val="ListParagraph"/>
+                                    <w:numPr>
+                                      <w:ilvl w:val="0"/>
+                                      <w:numId w:val="1"/>
+                                    </w:numPr>
+                                    <w:spacing w:line="360" w:lineRule="auto"/>
+                                    <w:ind w:left="170" w:hanging="180"/>
+                                    <w:rPr>
+                                      <w:sz w:val="20"/>
+                                      <w:szCs w:val="20"/>
+                                    </w:rPr>
+                                  </w:pPr>
+                                  <w:r>
+                                    <w:rPr>
+                                      <w:sz w:val="20"/>
+                                      <w:szCs w:val="20"/>
+                                    </w:rPr>
+                                    <w:t xml:space="preserve">File Systems: </w:t>
+                                  </w:r>
+                                  <w:r>
+                                    <w:rPr>
+                                      <w:sz w:val="20"/>
+                                      <w:szCs w:val="20"/>
+                                    </w:rPr>
+                                    <w:t xml:space="preserve">FAT, </w:t>
+                                  </w:r>
+                                  <w:r>
+                                    <w:rPr>
+                                      <w:sz w:val="20"/>
+                                      <w:szCs w:val="20"/>
+                                    </w:rPr>
+                                    <w:t>FAT</w:t>
+                                  </w:r>
+                                  <w:r>
+                                    <w:rPr>
+                                      <w:sz w:val="20"/>
+                                      <w:szCs w:val="20"/>
+                                    </w:rPr>
+                                    <w:t>32, NTFS, HFS+, Ext2,Ext3,Ext4</w:t>
                                   </w:r>
                                 </w:p>
                               </w:tc>
@@ -391,61 +478,7 @@
                                     <w:pStyle w:val="ListParagraph"/>
                                     <w:numPr>
                                       <w:ilvl w:val="0"/>
-                                      <w:numId w:val="3"/>
-                                    </w:numPr>
-                                    <w:spacing w:line="360" w:lineRule="auto"/>
-                                    <w:ind w:left="170" w:hanging="180"/>
-                                    <w:rPr>
-                                      <w:sz w:val="20"/>
-                                      <w:szCs w:val="20"/>
-                                    </w:rPr>
-                                  </w:pPr>
-                                  <w:r>
-                                    <w:rPr>
-                                      <w:sz w:val="20"/>
-                                      <w:szCs w:val="20"/>
-                                    </w:rPr>
-                                    <w:t>Cisco, SonicWALL, Juniper’s Routers, switches &amp; Firewalls</w:t>
-                                  </w:r>
-                                </w:p>
-                              </w:tc>
-                              <w:tc>
-                                <w:tcPr>
-                                  <w:tcW w:w="990" w:type="dxa"/>
-                                  <w:vAlign w:val="center"/>
-                                </w:tcPr>
-                                <w:p>
-                                  <w:pPr>
-                                    <w:pStyle w:val="SkillsLevel"/>
-                                    <w:spacing w:line="360" w:lineRule="auto"/>
-                                    <w:rPr>
-                                      <w:szCs w:val="20"/>
-                                    </w:rPr>
-                                  </w:pPr>
-                                  <w:r>
-                                    <w:rPr>
-                                      <w:szCs w:val="20"/>
-                                    </w:rPr>
-                                    <w:t>♦ ♦ ♦ ♦</w:t>
-                                  </w:r>
-                                </w:p>
-                              </w:tc>
-                            </w:tr>
-                            <w:tr>
-                              <w:trPr>
-                                <w:trHeight w:val="288"/>
-                              </w:trPr>
-                              <w:tc>
-                                <w:tcPr>
-                                  <w:tcW w:w="3060" w:type="dxa"/>
-                                  <w:vAlign w:val="center"/>
-                                </w:tcPr>
-                                <w:p>
-                                  <w:pPr>
-                                    <w:pStyle w:val="ListParagraph"/>
-                                    <w:numPr>
-                                      <w:ilvl w:val="0"/>
-                                      <w:numId w:val="3"/>
+                                      <w:numId w:val="1"/>
                                     </w:numPr>
                                     <w:spacing w:line="360" w:lineRule="auto"/>
                                     <w:ind w:left="170" w:hanging="180"/>
@@ -499,7 +532,7 @@
                                     <w:pStyle w:val="ListParagraph"/>
                                     <w:numPr>
                                       <w:ilvl w:val="0"/>
-                                      <w:numId w:val="3"/>
+                                      <w:numId w:val="1"/>
                                     </w:numPr>
                                     <w:spacing w:line="360" w:lineRule="auto"/>
                                     <w:ind w:left="170" w:hanging="180"/>
@@ -553,7 +586,7 @@
                                     <w:pStyle w:val="ListParagraph"/>
                                     <w:numPr>
                                       <w:ilvl w:val="0"/>
-                                      <w:numId w:val="3"/>
+                                      <w:numId w:val="1"/>
                                     </w:numPr>
                                     <w:spacing w:line="360" w:lineRule="auto"/>
                                     <w:ind w:left="170" w:hanging="180"/>
@@ -567,7 +600,14 @@
                                       <w:sz w:val="20"/>
                                       <w:szCs w:val="20"/>
                                     </w:rPr>
-                                    <w:t>Windows: Server 2003, 2008, 2012 (R2), 2016 PT, Exchange Server, Windows XP, 7, 8.1, 10, Linux, Ubuntu, CentOS, MAC OS X</w:t>
+                                    <w:t>Windows: Server 2003, 2008, 2012 (R2), 2016 PT, Exchange Server, Windows XP, 7, 8.1, 10,</w:t>
+                                  </w:r>
+                                  <w:r>
+                                    <w:rPr>
+                                      <w:sz w:val="20"/>
+                                      <w:szCs w:val="20"/>
+                                    </w:rPr>
+                                    <w:t xml:space="preserve"> Linux, Ubuntu, CentOS, MAC OSX</w:t>
                                   </w:r>
                                 </w:p>
                               </w:tc>
@@ -607,115 +647,7 @@
                                     <w:pStyle w:val="ListParagraph"/>
                                     <w:numPr>
                                       <w:ilvl w:val="0"/>
-                                      <w:numId w:val="3"/>
-                                    </w:numPr>
-                                    <w:spacing w:line="360" w:lineRule="auto"/>
-                                    <w:ind w:left="170" w:hanging="180"/>
-                                    <w:rPr>
-                                      <w:sz w:val="20"/>
-                                      <w:szCs w:val="20"/>
-                                    </w:rPr>
-                                  </w:pPr>
-                                  <w:r>
-                                    <w:rPr>
-                                      <w:sz w:val="20"/>
-                                      <w:szCs w:val="20"/>
-                                    </w:rPr>
-                                    <w:t xml:space="preserve">Monitoring  </w:t>
-                                  </w:r>
-                                </w:p>
-                              </w:tc>
-                              <w:tc>
-                                <w:tcPr>
-                                  <w:tcW w:w="990" w:type="dxa"/>
-                                  <w:vAlign w:val="center"/>
-                                </w:tcPr>
-                                <w:p>
-                                  <w:pPr>
-                                    <w:pStyle w:val="SkillsLevel"/>
-                                    <w:spacing w:line="360" w:lineRule="auto"/>
-                                    <w:rPr>
-                                      <w:szCs w:val="20"/>
-                                    </w:rPr>
-                                  </w:pPr>
-                                  <w:r>
-                                    <w:rPr>
-                                      <w:szCs w:val="20"/>
-                                    </w:rPr>
-                                    <w:t>♦ ♦ ♦ ♦ ♦</w:t>
-                                  </w:r>
-                                </w:p>
-                              </w:tc>
-                            </w:tr>
-                            <w:tr>
-                              <w:trPr>
-                                <w:trHeight w:val="288"/>
-                              </w:trPr>
-                              <w:tc>
-                                <w:tcPr>
-                                  <w:tcW w:w="3060" w:type="dxa"/>
-                                  <w:vAlign w:val="center"/>
-                                </w:tcPr>
-                                <w:p>
-                                  <w:pPr>
-                                    <w:pStyle w:val="ListParagraph"/>
-                                    <w:numPr>
-                                      <w:ilvl w:val="0"/>
-                                      <w:numId w:val="3"/>
-                                    </w:numPr>
-                                    <w:spacing w:line="360" w:lineRule="auto"/>
-                                    <w:ind w:left="170" w:hanging="180"/>
-                                    <w:rPr>
-                                      <w:sz w:val="20"/>
-                                      <w:szCs w:val="20"/>
-                                    </w:rPr>
-                                  </w:pPr>
-                                  <w:r>
-                                    <w:rPr>
-                                      <w:sz w:val="20"/>
-                                      <w:szCs w:val="20"/>
-                                    </w:rPr>
-                                    <w:t>Microsoft Office, Excel, Power Point, Visio, Outlook</w:t>
-                                  </w:r>
-                                </w:p>
-                              </w:tc>
-                              <w:tc>
-                                <w:tcPr>
-                                  <w:tcW w:w="990" w:type="dxa"/>
-                                  <w:vAlign w:val="center"/>
-                                </w:tcPr>
-                                <w:p>
-                                  <w:pPr>
-                                    <w:pStyle w:val="SkillsLevel"/>
-                                    <w:spacing w:line="360" w:lineRule="auto"/>
-                                    <w:rPr>
-                                      <w:szCs w:val="20"/>
-                                    </w:rPr>
-                                  </w:pPr>
-                                  <w:r>
-                                    <w:rPr>
-                                      <w:szCs w:val="20"/>
-                                    </w:rPr>
-                                    <w:t>♦ ♦ ♦ ♦ ♦</w:t>
-                                  </w:r>
-                                </w:p>
-                              </w:tc>
-                            </w:tr>
-                            <w:tr>
-                              <w:trPr>
-                                <w:trHeight w:val="288"/>
-                              </w:trPr>
-                              <w:tc>
-                                <w:tcPr>
-                                  <w:tcW w:w="3060" w:type="dxa"/>
-                                  <w:vAlign w:val="center"/>
-                                </w:tcPr>
-                                <w:p>
-                                  <w:pPr>
-                                    <w:pStyle w:val="ListParagraph"/>
-                                    <w:numPr>
-                                      <w:ilvl w:val="0"/>
-                                      <w:numId w:val="3"/>
+                                      <w:numId w:val="1"/>
                                     </w:numPr>
                                     <w:spacing w:line="360" w:lineRule="auto"/>
                                     <w:ind w:left="170" w:hanging="180"/>
@@ -769,7 +701,7 @@
                                     <w:pStyle w:val="ListParagraph"/>
                                     <w:numPr>
                                       <w:ilvl w:val="0"/>
-                                      <w:numId w:val="3"/>
+                                      <w:numId w:val="1"/>
                                     </w:numPr>
                                     <w:spacing w:line="360" w:lineRule="auto"/>
                                     <w:ind w:left="170" w:hanging="180"/>
@@ -783,7 +715,96 @@
                                       <w:sz w:val="20"/>
                                       <w:szCs w:val="20"/>
                                     </w:rPr>
-                                    <w:t>Java, Python, PowerShell, MatLab</w:t>
+                                    <w:t>Java, Python</w:t>
+                                  </w:r>
+                                  <w:r>
+                                    <w:rPr>
+                                      <w:sz w:val="20"/>
+                                      <w:szCs w:val="20"/>
+                                    </w:rPr>
+                                    <w:t>, C++ -|-</w:t>
+                                  </w:r>
+                                  <w:r>
+                                    <w:rPr>
+                                      <w:sz w:val="20"/>
+                                      <w:szCs w:val="20"/>
+                                    </w:rPr>
+                                    <w:t xml:space="preserve"> PowerShell, MatLab</w:t>
+                                  </w:r>
+                                </w:p>
+                              </w:tc>
+                              <w:tc>
+                                <w:tcPr>
+                                  <w:tcW w:w="990" w:type="dxa"/>
+                                  <w:vAlign w:val="center"/>
+                                </w:tcPr>
+                                <w:p>
+                                  <w:pPr>
+                                    <w:pStyle w:val="SkillsLevel"/>
+                                    <w:spacing w:line="360" w:lineRule="auto"/>
+                                    <w:rPr>
+                                      <w:szCs w:val="20"/>
+                                    </w:rPr>
+                                  </w:pPr>
+                                  <w:r>
+                                    <w:rPr>
+                                      <w:rFonts w:ascii="Segoe UI Symbol" w:hAnsi="Segoe UI Symbol" w:cs="Segoe UI Symbol"/>
+                                      <w:szCs w:val="20"/>
+                                    </w:rPr>
+                                    <w:t>♦</w:t>
+                                  </w:r>
+                                  <w:r>
+                                    <w:rPr>
+                                      <w:szCs w:val="20"/>
+                                    </w:rPr>
+                                    <w:t xml:space="preserve"> ♦ ♦ ♦</w:t>
+                                  </w:r>
+                                </w:p>
+                              </w:tc>
+                            </w:tr>
+                            <w:tr>
+                              <w:trPr>
+                                <w:trHeight w:val="288"/>
+                              </w:trPr>
+                              <w:tc>
+                                <w:tcPr>
+                                  <w:tcW w:w="3060" w:type="dxa"/>
+                                  <w:vAlign w:val="center"/>
+                                </w:tcPr>
+                                <w:p>
+                                  <w:pPr>
+                                    <w:pStyle w:val="ListParagraph"/>
+                                    <w:numPr>
+                                      <w:ilvl w:val="0"/>
+                                      <w:numId w:val="1"/>
+                                    </w:numPr>
+                                    <w:spacing w:line="360" w:lineRule="auto"/>
+                                    <w:ind w:left="170" w:hanging="180"/>
+                                    <w:rPr>
+                                      <w:sz w:val="20"/>
+                                      <w:szCs w:val="20"/>
+                                    </w:rPr>
+                                  </w:pPr>
+                                  <w:r>
+                                    <w:rPr>
+                                      <w:sz w:val="20"/>
+                                      <w:szCs w:val="20"/>
+                                    </w:rPr>
+                                    <w:t>Technical</w:t>
+                                  </w:r>
+                                  <w:r>
+                                    <w:rPr>
+                                      <w:sz w:val="20"/>
+                                      <w:szCs w:val="20"/>
+                                    </w:rPr>
+                                    <w:t>/Report</w:t>
+                                  </w:r>
+                                  <w:r>
+                                    <w:rPr>
+                                      <w:sz w:val="20"/>
+                                      <w:szCs w:val="20"/>
+                                    </w:rPr>
+                                    <w:t xml:space="preserve"> Writing</w:t>
                                   </w:r>
                                 </w:p>
                               </w:tc>
@@ -823,61 +844,7 @@
                                     <w:pStyle w:val="ListParagraph"/>
                                     <w:numPr>
                                       <w:ilvl w:val="0"/>
-                                      <w:numId w:val="3"/>
-                                    </w:numPr>
-                                    <w:spacing w:line="360" w:lineRule="auto"/>
-                                    <w:ind w:left="170" w:hanging="180"/>
-                                    <w:rPr>
-                                      <w:sz w:val="20"/>
-                                      <w:szCs w:val="20"/>
-                                    </w:rPr>
-                                  </w:pPr>
-                                  <w:r>
-                                    <w:rPr>
-                                      <w:sz w:val="20"/>
-                                      <w:szCs w:val="20"/>
-                                    </w:rPr>
-                                    <w:t>Technical Writing</w:t>
-                                  </w:r>
-                                </w:p>
-                              </w:tc>
-                              <w:tc>
-                                <w:tcPr>
-                                  <w:tcW w:w="990" w:type="dxa"/>
-                                  <w:vAlign w:val="center"/>
-                                </w:tcPr>
-                                <w:p>
-                                  <w:pPr>
-                                    <w:pStyle w:val="SkillsLevel"/>
-                                    <w:spacing w:line="360" w:lineRule="auto"/>
-                                    <w:rPr>
-                                      <w:szCs w:val="20"/>
-                                    </w:rPr>
-                                  </w:pPr>
-                                  <w:r>
-                                    <w:rPr>
-                                      <w:szCs w:val="20"/>
-                                    </w:rPr>
-                                    <w:t>♦ ♦ ♦ ♦</w:t>
-                                  </w:r>
-                                </w:p>
-                              </w:tc>
-                            </w:tr>
-                            <w:tr>
-                              <w:trPr>
-                                <w:trHeight w:val="288"/>
-                              </w:trPr>
-                              <w:tc>
-                                <w:tcPr>
-                                  <w:tcW w:w="3060" w:type="dxa"/>
-                                  <w:vAlign w:val="center"/>
-                                </w:tcPr>
-                                <w:p>
-                                  <w:pPr>
-                                    <w:pStyle w:val="ListParagraph"/>
-                                    <w:numPr>
-                                      <w:ilvl w:val="0"/>
-                                      <w:numId w:val="3"/>
+                                      <w:numId w:val="1"/>
                                     </w:numPr>
                                     <w:spacing w:line="360" w:lineRule="auto"/>
                                     <w:ind w:left="170" w:hanging="180"/>
@@ -946,7 +913,7 @@
           </mc:Choice>
           <mc:Fallback>
             <w:pict>
-              <v:shapetype w14:anchorId="74F3F953" id="_x0000_t202" coordsize="21600,21600" o:spt="202" path="m,l,21600r21600,l21600,xe">
+              <v:shapetype w14:anchorId="176FEF92" id="_x0000_t202" coordsize="21600,21600" o:spt="202" path="m,l,21600r21600,l21600,xe">
                 <v:stroke joinstyle="miter"/>
                 <v:path gradientshapeok="t" o:connecttype="rect"/>
               </v:shapetype>
@@ -959,8 +926,8 @@
                         <w:spacing w:before="0" w:after="0"/>
                         <w:jc w:val="left"/>
                       </w:pPr>
-                      <w:bookmarkStart w:id="6" w:name="OLE_LINK4"/>
-                      <w:bookmarkStart w:id="7" w:name="OLE_LINK5"/>
+                      <w:bookmarkStart w:id="5" w:name="OLE_LINK4"/>
+                      <w:bookmarkStart w:id="6" w:name="OLE_LINK5"/>
                       <w:r>
                         <w:rPr>
                           <w:b/>
@@ -975,9 +942,9 @@
                           <w:b/>
                         </w:rPr>
                       </w:pPr>
-                      <w:bookmarkStart w:id="8" w:name="OLE_LINK6"/>
-                      <w:bookmarkStart w:id="9" w:name="OLE_LINK7"/>
-                      <w:bookmarkStart w:id="10" w:name="OLE_LINK8"/>
+                      <w:bookmarkStart w:id="7" w:name="OLE_LINK6"/>
+                      <w:bookmarkStart w:id="8" w:name="OLE_LINK7"/>
+                      <w:bookmarkStart w:id="9" w:name="OLE_LINK8"/>
                       <w:r>
                         <w:rPr>
                           <w:b/>
@@ -1033,8 +1000,6 @@
                             <w:r>
                               <w:t>Dec, 2017</w:t>
                             </w:r>
-                            <w:bookmarkStart w:id="11" w:name="_GoBack"/>
-                            <w:bookmarkEnd w:id="11"/>
                           </w:p>
                         </w:tc>
                         <w:tc>
@@ -1051,11 +1016,11 @@
                           </w:p>
                         </w:tc>
                       </w:tr>
+                      <w:bookmarkEnd w:id="5"/>
                       <w:bookmarkEnd w:id="6"/>
                       <w:bookmarkEnd w:id="7"/>
                       <w:bookmarkEnd w:id="8"/>
                       <w:bookmarkEnd w:id="9"/>
-                      <w:bookmarkEnd w:id="10"/>
                     </w:tbl>
                     <w:p>
                       <w:pPr>
@@ -1218,7 +1183,7 @@
                               <w:pStyle w:val="ListParagraph"/>
                               <w:numPr>
                                 <w:ilvl w:val="0"/>
-                                <w:numId w:val="3"/>
+                                <w:numId w:val="1"/>
                               </w:numPr>
                               <w:spacing w:line="360" w:lineRule="auto"/>
                               <w:ind w:left="170" w:hanging="180"/>
@@ -1233,6 +1198,93 @@
                                 <w:szCs w:val="20"/>
                               </w:rPr>
                               <w:t>CISCO and A+ Proficient</w:t>
+                            </w:r>
+                          </w:p>
+                          <w:p>
+                            <w:pPr>
+                              <w:pStyle w:val="ListParagraph"/>
+                              <w:numPr>
+                                <w:ilvl w:val="0"/>
+                                <w:numId w:val="1"/>
+                              </w:numPr>
+                              <w:spacing w:line="360" w:lineRule="auto"/>
+                              <w:ind w:left="170" w:hanging="180"/>
+                              <w:rPr>
+                                <w:sz w:val="20"/>
+                                <w:szCs w:val="20"/>
+                              </w:rPr>
+                            </w:pPr>
+                            <w:r>
+                              <w:rPr>
+                                <w:sz w:val="20"/>
+                                <w:szCs w:val="20"/>
+                              </w:rPr>
+                              <w:t>Data Recovery</w:t>
+                            </w:r>
+                          </w:p>
+                          <w:p>
+                            <w:pPr>
+                              <w:pStyle w:val="ListParagraph"/>
+                              <w:numPr>
+                                <w:ilvl w:val="0"/>
+                                <w:numId w:val="1"/>
+                              </w:numPr>
+                              <w:spacing w:line="360" w:lineRule="auto"/>
+                              <w:ind w:left="170" w:hanging="180"/>
+                              <w:rPr>
+                                <w:sz w:val="20"/>
+                                <w:szCs w:val="20"/>
+                              </w:rPr>
+                            </w:pPr>
+                            <w:r>
+                              <w:rPr>
+                                <w:sz w:val="20"/>
+                                <w:szCs w:val="20"/>
+                              </w:rPr>
+                              <w:t>Data Backup/HDD Cloning/Imaging</w:t>
+                            </w:r>
+                          </w:p>
+                          <w:p>
+                            <w:pPr>
+                              <w:pStyle w:val="ListParagraph"/>
+                              <w:numPr>
+                                <w:ilvl w:val="0"/>
+                                <w:numId w:val="1"/>
+                              </w:numPr>
+                              <w:spacing w:line="360" w:lineRule="auto"/>
+                              <w:ind w:left="170" w:hanging="180"/>
+                              <w:rPr>
+                                <w:sz w:val="20"/>
+                                <w:szCs w:val="20"/>
+                              </w:rPr>
+                            </w:pPr>
+                            <w:r>
+                              <w:rPr>
+                                <w:sz w:val="20"/>
+                                <w:szCs w:val="20"/>
+                              </w:rPr>
+                              <w:t xml:space="preserve">File Systems: </w:t>
+                            </w:r>
+                            <w:r>
+                              <w:rPr>
+                                <w:sz w:val="20"/>
+                                <w:szCs w:val="20"/>
+                              </w:rPr>
+                              <w:t xml:space="preserve">FAT, </w:t>
+                            </w:r>
+                            <w:r>
+                              <w:rPr>
+                                <w:sz w:val="20"/>
+                                <w:szCs w:val="20"/>
+                              </w:rPr>
+                              <w:t>FAT</w:t>
+                            </w:r>
+                            <w:r>
+                              <w:rPr>
+                                <w:sz w:val="20"/>
+                                <w:szCs w:val="20"/>
+                              </w:rPr>
+                              <w:t>32, NTFS, HFS+, Ext2,Ext3,Ext4</w:t>
                             </w:r>
                           </w:p>
                         </w:tc>
@@ -1272,7 +1324,7 @@
                               <w:pStyle w:val="ListParagraph"/>
                               <w:numPr>
                                 <w:ilvl w:val="0"/>
-                                <w:numId w:val="3"/>
+                                <w:numId w:val="1"/>
                               </w:numPr>
                               <w:spacing w:line="360" w:lineRule="auto"/>
                               <w:ind w:left="170" w:hanging="180"/>
@@ -1286,7 +1338,61 @@
                                 <w:sz w:val="20"/>
                                 <w:szCs w:val="20"/>
                               </w:rPr>
-                              <w:t>Cisco, SonicWALL, Juniper’s Routers, switches &amp; Firewalls</w:t>
+                              <w:t>Active Directory, DNS, DHCP,WDS, WSUS, WDT, Exchange,</w:t>
+                            </w:r>
+                          </w:p>
+                        </w:tc>
+                        <w:tc>
+                          <w:tcPr>
+                            <w:tcW w:w="990" w:type="dxa"/>
+                            <w:vAlign w:val="center"/>
+                          </w:tcPr>
+                          <w:p>
+                            <w:pPr>
+                              <w:pStyle w:val="SkillsLevel"/>
+                              <w:spacing w:line="360" w:lineRule="auto"/>
+                              <w:rPr>
+                                <w:szCs w:val="20"/>
+                              </w:rPr>
+                            </w:pPr>
+                            <w:r>
+                              <w:rPr>
+                                <w:szCs w:val="20"/>
+                              </w:rPr>
+                              <w:t>♦ ♦ ♦ ♦ ♦</w:t>
+                            </w:r>
+                          </w:p>
+                        </w:tc>
+                      </w:tr>
+                      <w:tr>
+                        <w:trPr>
+                          <w:trHeight w:val="288"/>
+                        </w:trPr>
+                        <w:tc>
+                          <w:tcPr>
+                            <w:tcW w:w="3060" w:type="dxa"/>
+                            <w:vAlign w:val="center"/>
+                          </w:tcPr>
+                          <w:p>
+                            <w:pPr>
+                              <w:pStyle w:val="ListParagraph"/>
+                              <w:numPr>
+                                <w:ilvl w:val="0"/>
+                                <w:numId w:val="1"/>
+                              </w:numPr>
+                              <w:spacing w:line="360" w:lineRule="auto"/>
+                              <w:ind w:left="170" w:hanging="180"/>
+                              <w:rPr>
+                                <w:sz w:val="20"/>
+                                <w:szCs w:val="20"/>
+                              </w:rPr>
+                            </w:pPr>
+                            <w:r>
+                              <w:rPr>
+                                <w:sz w:val="20"/>
+                                <w:szCs w:val="20"/>
+                              </w:rPr>
+                              <w:t>VMware, Hyper-V</w:t>
                             </w:r>
                           </w:p>
                         </w:tc>
@@ -1326,7 +1432,7 @@
                               <w:pStyle w:val="ListParagraph"/>
                               <w:numPr>
                                 <w:ilvl w:val="0"/>
-                                <w:numId w:val="3"/>
+                                <w:numId w:val="1"/>
                               </w:numPr>
                               <w:spacing w:line="360" w:lineRule="auto"/>
                               <w:ind w:left="170" w:hanging="180"/>
@@ -1340,7 +1446,14 @@
                                 <w:sz w:val="20"/>
                                 <w:szCs w:val="20"/>
                               </w:rPr>
-                              <w:t>Active Directory, DNS, DHCP,WDS, WSUS, WDT, Exchange,</w:t>
+                              <w:t>Windows: Server 2003, 2008, 2012 (R2), 2016 PT, Exchange Server, Windows XP, 7, 8.1, 10,</w:t>
+                            </w:r>
+                            <w:r>
+                              <w:rPr>
+                                <w:sz w:val="20"/>
+                                <w:szCs w:val="20"/>
+                              </w:rPr>
+                              <w:t xml:space="preserve"> Linux, Ubuntu, CentOS, MAC OSX</w:t>
                             </w:r>
                           </w:p>
                         </w:tc>
@@ -1380,7 +1493,7 @@
                               <w:pStyle w:val="ListParagraph"/>
                               <w:numPr>
                                 <w:ilvl w:val="0"/>
-                                <w:numId w:val="3"/>
+                                <w:numId w:val="1"/>
                               </w:numPr>
                               <w:spacing w:line="360" w:lineRule="auto"/>
                               <w:ind w:left="170" w:hanging="180"/>
@@ -1394,7 +1507,7 @@
                                 <w:sz w:val="20"/>
                                 <w:szCs w:val="20"/>
                               </w:rPr>
-                              <w:t>VMware, Hyper-V</w:t>
+                              <w:t>Design/ Development HMTL, CSS, PHP, MySQL, SQL, Apache,  IIS</w:t>
                             </w:r>
                           </w:p>
                         </w:tc>
@@ -1434,7 +1547,7 @@
                               <w:pStyle w:val="ListParagraph"/>
                               <w:numPr>
                                 <w:ilvl w:val="0"/>
-                                <w:numId w:val="3"/>
+                                <w:numId w:val="1"/>
                               </w:numPr>
                               <w:spacing w:line="360" w:lineRule="auto"/>
                               <w:ind w:left="170" w:hanging="180"/>
@@ -1448,7 +1561,21 @@
                                 <w:sz w:val="20"/>
                                 <w:szCs w:val="20"/>
                               </w:rPr>
-                              <w:t>Windows: Server 2003, 2008, 2012 (R2), 2016 PT, Exchange Server, Windows XP, 7, 8.1, 10, Linux, Ubuntu, CentOS, MAC OS X</w:t>
+                              <w:t>Java, Python</w:t>
+                            </w:r>
+                            <w:r>
+                              <w:rPr>
+                                <w:sz w:val="20"/>
+                                <w:szCs w:val="20"/>
+                              </w:rPr>
+                              <w:t>, C++ -|-</w:t>
+                            </w:r>
+                            <w:r>
+                              <w:rPr>
+                                <w:sz w:val="20"/>
+                                <w:szCs w:val="20"/>
+                              </w:rPr>
+                              <w:t xml:space="preserve"> PowerShell, MatLab</w:t>
                             </w:r>
                           </w:p>
                         </w:tc>
@@ -1467,9 +1594,16 @@
                             </w:pPr>
                             <w:r>
                               <w:rPr>
+                                <w:rFonts w:ascii="Segoe UI Symbol" w:hAnsi="Segoe UI Symbol" w:cs="Segoe UI Symbol"/>
                                 <w:szCs w:val="20"/>
                               </w:rPr>
-                              <w:t>♦ ♦ ♦ ♦ ♦</w:t>
+                              <w:t>♦</w:t>
+                            </w:r>
+                            <w:r>
+                              <w:rPr>
+                                <w:szCs w:val="20"/>
+                              </w:rPr>
+                              <w:t xml:space="preserve"> ♦ ♦ ♦</w:t>
                             </w:r>
                           </w:p>
                         </w:tc>
@@ -1488,7 +1622,7 @@
                               <w:pStyle w:val="ListParagraph"/>
                               <w:numPr>
                                 <w:ilvl w:val="0"/>
-                                <w:numId w:val="3"/>
+                                <w:numId w:val="1"/>
                               </w:numPr>
                               <w:spacing w:line="360" w:lineRule="auto"/>
                               <w:ind w:left="170" w:hanging="180"/>
@@ -1502,115 +1636,21 @@
                                 <w:sz w:val="20"/>
                                 <w:szCs w:val="20"/>
                               </w:rPr>
-                              <w:t xml:space="preserve">Monitoring  </w:t>
+                              <w:t>Technical</w:t>
                             </w:r>
-                          </w:p>
-                        </w:tc>
-                        <w:tc>
-                          <w:tcPr>
-                            <w:tcW w:w="990" w:type="dxa"/>
-                            <w:vAlign w:val="center"/>
-                          </w:tcPr>
-                          <w:p>
-                            <w:pPr>
-                              <w:pStyle w:val="SkillsLevel"/>
-                              <w:spacing w:line="360" w:lineRule="auto"/>
-                              <w:rPr>
-                                <w:szCs w:val="20"/>
-                              </w:rPr>
-                            </w:pPr>
                             <w:r>
-                              <w:rPr>
-                                <w:szCs w:val="20"/>
-                              </w:rPr>
-                              <w:t>♦ ♦ ♦ ♦ ♦</w:t>
-                            </w:r>
-                          </w:p>
-                        </w:tc>
-                      </w:tr>
-                      <w:tr>
-                        <w:trPr>
-                          <w:trHeight w:val="288"/>
-                        </w:trPr>
-                        <w:tc>
-                          <w:tcPr>
-                            <w:tcW w:w="3060" w:type="dxa"/>
-                            <w:vAlign w:val="center"/>
-                          </w:tcPr>
-                          <w:p>
-                            <w:pPr>
-                              <w:pStyle w:val="ListParagraph"/>
-                              <w:numPr>
-                                <w:ilvl w:val="0"/>
-                                <w:numId w:val="3"/>
-                              </w:numPr>
-                              <w:spacing w:line="360" w:lineRule="auto"/>
-                              <w:ind w:left="170" w:hanging="180"/>
                               <w:rPr>
                                 <w:sz w:val="20"/>
                                 <w:szCs w:val="20"/>
                               </w:rPr>
-                            </w:pPr>
+                              <w:t>/Report</w:t>
+                            </w:r>
                             <w:r>
                               <w:rPr>
                                 <w:sz w:val="20"/>
                                 <w:szCs w:val="20"/>
                               </w:rPr>
-                              <w:t>Microsoft Office, Excel, Power Point, Visio, Outlook</w:t>
-                            </w:r>
-                          </w:p>
-                        </w:tc>
-                        <w:tc>
-                          <w:tcPr>
-                            <w:tcW w:w="990" w:type="dxa"/>
-                            <w:vAlign w:val="center"/>
-                          </w:tcPr>
-                          <w:p>
-                            <w:pPr>
-                              <w:pStyle w:val="SkillsLevel"/>
-                              <w:spacing w:line="360" w:lineRule="auto"/>
-                              <w:rPr>
-                                <w:szCs w:val="20"/>
-                              </w:rPr>
-                            </w:pPr>
-                            <w:r>
-                              <w:rPr>
-                                <w:szCs w:val="20"/>
-                              </w:rPr>
-                              <w:t>♦ ♦ ♦ ♦ ♦</w:t>
-                            </w:r>
-                          </w:p>
-                        </w:tc>
-                      </w:tr>
-                      <w:tr>
-                        <w:trPr>
-                          <w:trHeight w:val="288"/>
-                        </w:trPr>
-                        <w:tc>
-                          <w:tcPr>
-                            <w:tcW w:w="3060" w:type="dxa"/>
-                            <w:vAlign w:val="center"/>
-                          </w:tcPr>
-                          <w:p>
-                            <w:pPr>
-                              <w:pStyle w:val="ListParagraph"/>
-                              <w:numPr>
-                                <w:ilvl w:val="0"/>
-                                <w:numId w:val="3"/>
-                              </w:numPr>
-                              <w:spacing w:line="360" w:lineRule="auto"/>
-                              <w:ind w:left="170" w:hanging="180"/>
-                              <w:rPr>
-                                <w:sz w:val="20"/>
-                                <w:szCs w:val="20"/>
-                              </w:rPr>
-                            </w:pPr>
-                            <w:r>
-                              <w:rPr>
-                                <w:sz w:val="20"/>
-                                <w:szCs w:val="20"/>
-                              </w:rPr>
-                              <w:t>Design/ Development HMTL, CSS, PHP, MySQL, SQL, Apache,  IIS</w:t>
+                              <w:t xml:space="preserve"> Writing</w:t>
                             </w:r>
                           </w:p>
                         </w:tc>
@@ -1650,115 +1690,7 @@
                               <w:pStyle w:val="ListParagraph"/>
                               <w:numPr>
                                 <w:ilvl w:val="0"/>
-                                <w:numId w:val="3"/>
-                              </w:numPr>
-                              <w:spacing w:line="360" w:lineRule="auto"/>
-                              <w:ind w:left="170" w:hanging="180"/>
-                              <w:rPr>
-                                <w:sz w:val="20"/>
-                                <w:szCs w:val="20"/>
-                              </w:rPr>
-                            </w:pPr>
-                            <w:r>
-                              <w:rPr>
-                                <w:sz w:val="20"/>
-                                <w:szCs w:val="20"/>
-                              </w:rPr>
-                              <w:t>Java, Python, PowerShell, MatLab</w:t>
-                            </w:r>
-                          </w:p>
-                        </w:tc>
-                        <w:tc>
-                          <w:tcPr>
-                            <w:tcW w:w="990" w:type="dxa"/>
-                            <w:vAlign w:val="center"/>
-                          </w:tcPr>
-                          <w:p>
-                            <w:pPr>
-                              <w:pStyle w:val="SkillsLevel"/>
-                              <w:spacing w:line="360" w:lineRule="auto"/>
-                              <w:rPr>
-                                <w:szCs w:val="20"/>
-                              </w:rPr>
-                            </w:pPr>
-                            <w:r>
-                              <w:rPr>
-                                <w:szCs w:val="20"/>
-                              </w:rPr>
-                              <w:t>♦ ♦ ♦ ♦</w:t>
-                            </w:r>
-                          </w:p>
-                        </w:tc>
-                      </w:tr>
-                      <w:tr>
-                        <w:trPr>
-                          <w:trHeight w:val="288"/>
-                        </w:trPr>
-                        <w:tc>
-                          <w:tcPr>
-                            <w:tcW w:w="3060" w:type="dxa"/>
-                            <w:vAlign w:val="center"/>
-                          </w:tcPr>
-                          <w:p>
-                            <w:pPr>
-                              <w:pStyle w:val="ListParagraph"/>
-                              <w:numPr>
-                                <w:ilvl w:val="0"/>
-                                <w:numId w:val="3"/>
-                              </w:numPr>
-                              <w:spacing w:line="360" w:lineRule="auto"/>
-                              <w:ind w:left="170" w:hanging="180"/>
-                              <w:rPr>
-                                <w:sz w:val="20"/>
-                                <w:szCs w:val="20"/>
-                              </w:rPr>
-                            </w:pPr>
-                            <w:r>
-                              <w:rPr>
-                                <w:sz w:val="20"/>
-                                <w:szCs w:val="20"/>
-                              </w:rPr>
-                              <w:t>Technical Writing</w:t>
-                            </w:r>
-                          </w:p>
-                        </w:tc>
-                        <w:tc>
-                          <w:tcPr>
-                            <w:tcW w:w="990" w:type="dxa"/>
-                            <w:vAlign w:val="center"/>
-                          </w:tcPr>
-                          <w:p>
-                            <w:pPr>
-                              <w:pStyle w:val="SkillsLevel"/>
-                              <w:spacing w:line="360" w:lineRule="auto"/>
-                              <w:rPr>
-                                <w:szCs w:val="20"/>
-                              </w:rPr>
-                            </w:pPr>
-                            <w:r>
-                              <w:rPr>
-                                <w:szCs w:val="20"/>
-                              </w:rPr>
-                              <w:t>♦ ♦ ♦ ♦</w:t>
-                            </w:r>
-                          </w:p>
-                        </w:tc>
-                      </w:tr>
-                      <w:tr>
-                        <w:trPr>
-                          <w:trHeight w:val="288"/>
-                        </w:trPr>
-                        <w:tc>
-                          <w:tcPr>
-                            <w:tcW w:w="3060" w:type="dxa"/>
-                            <w:vAlign w:val="center"/>
-                          </w:tcPr>
-                          <w:p>
-                            <w:pPr>
-                              <w:pStyle w:val="ListParagraph"/>
-                              <w:numPr>
-                                <w:ilvl w:val="0"/>
-                                <w:numId w:val="3"/>
+                                <w:numId w:val="1"/>
                               </w:numPr>
                               <w:spacing w:line="360" w:lineRule="auto"/>
                               <w:ind w:left="170" w:hanging="180"/>
@@ -1818,6 +1750,7 @@
       </w:r>
       <w:r>
         <w:rPr>
+          <w:rFonts w:ascii="Century Gothic" w:hAnsi="Century Gothic"/>
           <w:b/>
         </w:rPr>
         <w:t>Experience</w:t>
@@ -1826,22 +1759,40 @@
     <w:p>
       <w:pPr>
         <w:pStyle w:val="Heading5"/>
-        <w:rPr>
+        <w:tabs>
+          <w:tab w:val="left" w:pos="4647"/>
+        </w:tabs>
+        <w:rPr>
+          <w:rFonts w:ascii="Century Gothic" w:hAnsi="Century Gothic"/>
           <w:b/>
         </w:rPr>
       </w:pPr>
       <w:r>
         <w:rPr>
+          <w:rFonts w:ascii="Century Gothic" w:hAnsi="Century Gothic"/>
           <w:b/>
         </w:rPr>
         <w:t>ZamoraNY.com</w:t>
+      </w:r>
+      <w:r>
+        <w:rPr>
+          <w:rFonts w:ascii="Century Gothic" w:hAnsi="Century Gothic"/>
+          <w:b/>
+        </w:rPr>
+        <w:tab/>
       </w:r>
     </w:p>
     <w:p>
       <w:pPr>
         <w:pStyle w:val="Heading6"/>
-      </w:pPr>
-      <w:r>
+        <w:rPr>
+          <w:rFonts w:ascii="Century Gothic" w:hAnsi="Century Gothic"/>
+        </w:rPr>
+      </w:pPr>
+      <w:r>
+        <w:rPr>
+          <w:rFonts w:ascii="Century Gothic" w:hAnsi="Century Gothic"/>
+        </w:rPr>
         <w:t>FreeLancer Web Developer &amp; IT Consultant</w:t>
       </w:r>
     </w:p>
@@ -1873,8 +1824,14 @@
           <w:p>
             <w:pPr>
               <w:pStyle w:val="DateStyle"/>
+              <w:rPr>
+                <w:rFonts w:ascii="Century Gothic" w:hAnsi="Century Gothic"/>
+              </w:rPr>
             </w:pPr>
             <w:r>
+              <w:rPr>
+                <w:rFonts w:ascii="Century Gothic" w:hAnsi="Century Gothic"/>
+              </w:rPr>
               <w:t>July, 2015 - Present</w:t>
             </w:r>
           </w:p>
@@ -1886,8 +1843,14 @@
           <w:p>
             <w:pPr>
               <w:pStyle w:val="DateStyle"/>
+              <w:rPr>
+                <w:rFonts w:ascii="Century Gothic" w:hAnsi="Century Gothic"/>
+              </w:rPr>
             </w:pPr>
             <w:r>
+              <w:rPr>
+                <w:rFonts w:ascii="Century Gothic" w:hAnsi="Century Gothic"/>
+              </w:rPr>
               <w:t>New York, NY</w:t>
             </w:r>
           </w:p>
@@ -1898,7 +1861,13 @@
           <w:tcPr>
             <w:tcW w:w="2340" w:type="dxa"/>
           </w:tcPr>
-          <w:p/>
+          <w:p>
+            <w:pPr>
+              <w:rPr>
+                <w:rFonts w:ascii="Century Gothic" w:hAnsi="Century Gothic"/>
+              </w:rPr>
+            </w:pPr>
+          </w:p>
         </w:tc>
         <w:tc>
           <w:tcPr>
@@ -1907,6 +1876,9 @@
           <w:p>
             <w:pPr>
               <w:ind w:right="420"/>
+              <w:rPr>
+                <w:rFonts w:ascii="Century Gothic" w:hAnsi="Century Gothic"/>
+              </w:rPr>
             </w:pPr>
           </w:p>
         </w:tc>
@@ -1916,19 +1888,19 @@
       <w:pPr>
         <w:numPr>
           <w:ilvl w:val="0"/>
-          <w:numId w:val="4"/>
+          <w:numId w:val="2"/>
         </w:numPr>
         <w:spacing w:after="0"/>
         <w:ind w:left="270" w:hanging="180"/>
         <w:rPr>
-          <w:rFonts w:asciiTheme="majorHAnsi" w:hAnsiTheme="majorHAnsi"/>
-          <w:sz w:val="20"/>
-          <w:szCs w:val="20"/>
-        </w:rPr>
-      </w:pPr>
-      <w:r>
-        <w:rPr>
-          <w:rFonts w:asciiTheme="majorHAnsi" w:hAnsiTheme="majorHAnsi"/>
+          <w:rFonts w:ascii="Century Gothic" w:hAnsi="Century Gothic"/>
+          <w:sz w:val="20"/>
+          <w:szCs w:val="20"/>
+        </w:rPr>
+      </w:pPr>
+      <w:r>
+        <w:rPr>
+          <w:rFonts w:ascii="Century Gothic" w:hAnsi="Century Gothic"/>
           <w:sz w:val="20"/>
           <w:szCs w:val="20"/>
         </w:rPr>
@@ -1939,19 +1911,19 @@
       <w:pPr>
         <w:numPr>
           <w:ilvl w:val="0"/>
-          <w:numId w:val="4"/>
+          <w:numId w:val="2"/>
         </w:numPr>
         <w:spacing w:after="0"/>
         <w:ind w:left="270" w:hanging="180"/>
         <w:rPr>
-          <w:rFonts w:asciiTheme="majorHAnsi" w:hAnsiTheme="majorHAnsi"/>
-          <w:sz w:val="20"/>
-          <w:szCs w:val="20"/>
-        </w:rPr>
-      </w:pPr>
-      <w:r>
-        <w:rPr>
-          <w:rFonts w:asciiTheme="majorHAnsi" w:hAnsiTheme="majorHAnsi"/>
+          <w:rFonts w:ascii="Century Gothic" w:hAnsi="Century Gothic"/>
+          <w:sz w:val="20"/>
+          <w:szCs w:val="20"/>
+        </w:rPr>
+      </w:pPr>
+      <w:r>
+        <w:rPr>
+          <w:rFonts w:ascii="Century Gothic" w:hAnsi="Century Gothic"/>
           <w:sz w:val="20"/>
           <w:szCs w:val="20"/>
         </w:rPr>
@@ -1962,19 +1934,19 @@
       <w:pPr>
         <w:numPr>
           <w:ilvl w:val="0"/>
-          <w:numId w:val="4"/>
+          <w:numId w:val="2"/>
         </w:numPr>
         <w:spacing w:after="0"/>
         <w:ind w:left="270" w:hanging="180"/>
         <w:rPr>
-          <w:rFonts w:asciiTheme="majorHAnsi" w:hAnsiTheme="majorHAnsi"/>
-          <w:sz w:val="20"/>
-          <w:szCs w:val="20"/>
-        </w:rPr>
-      </w:pPr>
-      <w:r>
-        <w:rPr>
-          <w:rFonts w:asciiTheme="majorHAnsi" w:hAnsiTheme="majorHAnsi"/>
+          <w:rFonts w:ascii="Century Gothic" w:hAnsi="Century Gothic"/>
+          <w:sz w:val="20"/>
+          <w:szCs w:val="20"/>
+        </w:rPr>
+      </w:pPr>
+      <w:r>
+        <w:rPr>
+          <w:rFonts w:ascii="Century Gothic" w:hAnsi="Century Gothic"/>
           <w:sz w:val="20"/>
           <w:szCs w:val="20"/>
         </w:rPr>
@@ -1985,11 +1957,13 @@
       <w:pPr>
         <w:pStyle w:val="Heading5"/>
         <w:rPr>
+          <w:rFonts w:ascii="Century Gothic" w:hAnsi="Century Gothic"/>
           <w:b/>
         </w:rPr>
       </w:pPr>
       <w:r>
         <w:rPr>
+          <w:rFonts w:ascii="Century Gothic" w:hAnsi="Century Gothic"/>
           <w:b/>
         </w:rPr>
         <w:t>PetCareRx Inc.</w:t>
@@ -1998,8 +1972,14 @@
     <w:p>
       <w:pPr>
         <w:pStyle w:val="Heading6"/>
-      </w:pPr>
-      <w:r>
+        <w:rPr>
+          <w:rFonts w:ascii="Century Gothic" w:hAnsi="Century Gothic"/>
+        </w:rPr>
+      </w:pPr>
+      <w:r>
+        <w:rPr>
+          <w:rFonts w:ascii="Century Gothic" w:hAnsi="Century Gothic"/>
+        </w:rPr>
         <w:t>Systems and Network Engineer / Administrator</w:t>
       </w:r>
     </w:p>
@@ -2031,8 +2011,14 @@
           <w:p>
             <w:pPr>
               <w:pStyle w:val="DateStyle"/>
+              <w:rPr>
+                <w:rFonts w:ascii="Century Gothic" w:hAnsi="Century Gothic"/>
+              </w:rPr>
             </w:pPr>
             <w:r>
+              <w:rPr>
+                <w:rFonts w:ascii="Century Gothic" w:hAnsi="Century Gothic"/>
+              </w:rPr>
               <w:t>May, 2014 – July 2015</w:t>
             </w:r>
           </w:p>
@@ -2044,8 +2030,14 @@
           <w:p>
             <w:pPr>
               <w:pStyle w:val="DateStyle"/>
+              <w:rPr>
+                <w:rFonts w:ascii="Century Gothic" w:hAnsi="Century Gothic"/>
+              </w:rPr>
             </w:pPr>
             <w:r>
+              <w:rPr>
+                <w:rFonts w:ascii="Century Gothic" w:hAnsi="Century Gothic"/>
+              </w:rPr>
               <w:t>New York, NY</w:t>
             </w:r>
           </w:p>
@@ -2056,7 +2048,13 @@
           <w:tcPr>
             <w:tcW w:w="2430" w:type="dxa"/>
           </w:tcPr>
-          <w:p/>
+          <w:p>
+            <w:pPr>
+              <w:rPr>
+                <w:rFonts w:ascii="Century Gothic" w:hAnsi="Century Gothic"/>
+              </w:rPr>
+            </w:pPr>
+          </w:p>
         </w:tc>
         <w:tc>
           <w:tcPr>
@@ -2065,6 +2063,9 @@
           <w:p>
             <w:pPr>
               <w:jc w:val="right"/>
+              <w:rPr>
+                <w:rFonts w:ascii="Century Gothic" w:hAnsi="Century Gothic"/>
+              </w:rPr>
             </w:pPr>
           </w:p>
         </w:tc>
@@ -2074,12 +2075,12 @@
       <w:pPr>
         <w:numPr>
           <w:ilvl w:val="0"/>
-          <w:numId w:val="5"/>
+          <w:numId w:val="3"/>
         </w:numPr>
         <w:spacing w:after="0"/>
         <w:ind w:left="270" w:hanging="180"/>
         <w:rPr>
-          <w:rFonts w:asciiTheme="majorHAnsi" w:hAnsiTheme="majorHAnsi"/>
+          <w:rFonts w:ascii="Century Gothic" w:hAnsi="Century Gothic"/>
           <w:b/>
           <w:sz w:val="20"/>
           <w:szCs w:val="20"/>
@@ -2087,23 +2088,31 @@
       </w:pPr>
       <w:r>
         <w:rPr>
-          <w:rFonts w:asciiTheme="majorHAnsi" w:hAnsiTheme="majorHAnsi"/>
-          <w:sz w:val="20"/>
-          <w:szCs w:val="20"/>
-        </w:rPr>
-        <w:t xml:space="preserve">Designed, Setup and Administered Network components such as domain controllers, DHCP, DNS servers, as well as Juniper, Cisco, Checkpoint, and SonicWALL firewalls, switches and Access Points 3 different Offices and Data Centers. </w:t>
+          <w:rFonts w:ascii="Century Gothic" w:hAnsi="Century Gothic"/>
+          <w:sz w:val="20"/>
+          <w:szCs w:val="20"/>
+        </w:rPr>
+        <w:t xml:space="preserve">Designed, Setup and Administered Network </w:t>
+      </w:r>
+      <w:r>
+        <w:rPr>
+          <w:rFonts w:ascii="Century Gothic" w:hAnsi="Century Gothic"/>
+          <w:sz w:val="20"/>
+          <w:szCs w:val="20"/>
+        </w:rPr>
+        <w:t>Infrastructure</w:t>
       </w:r>
     </w:p>
     <w:p>
       <w:pPr>
         <w:numPr>
           <w:ilvl w:val="1"/>
-          <w:numId w:val="5"/>
+          <w:numId w:val="3"/>
         </w:numPr>
         <w:spacing w:after="0"/>
         <w:ind w:left="450" w:hanging="180"/>
         <w:rPr>
-          <w:rFonts w:asciiTheme="majorHAnsi" w:hAnsiTheme="majorHAnsi"/>
+          <w:rFonts w:ascii="Century Gothic" w:hAnsi="Century Gothic"/>
           <w:b/>
           <w:sz w:val="20"/>
           <w:szCs w:val="20"/>
@@ -2111,87 +2120,132 @@
       </w:pPr>
       <w:r>
         <w:rPr>
-          <w:rFonts w:asciiTheme="majorHAnsi" w:hAnsiTheme="majorHAnsi"/>
-          <w:sz w:val="20"/>
-          <w:szCs w:val="20"/>
-        </w:rPr>
-        <w:t>Wired HQs Computer Network, setup new Firewalls, Switches and Servers.</w:t>
+          <w:rFonts w:ascii="Century Gothic" w:hAnsi="Century Gothic"/>
+          <w:sz w:val="20"/>
+          <w:szCs w:val="20"/>
+        </w:rPr>
+        <w:t>Performed backups of all network devices’ configurations</w:t>
       </w:r>
     </w:p>
     <w:p>
       <w:pPr>
         <w:numPr>
+          <w:ilvl w:val="0"/>
+          <w:numId w:val="3"/>
+        </w:numPr>
+        <w:spacing w:after="0"/>
+        <w:ind w:left="270" w:hanging="180"/>
+        <w:rPr>
+          <w:rFonts w:ascii="Century Gothic" w:hAnsi="Century Gothic"/>
+          <w:b/>
+          <w:sz w:val="20"/>
+          <w:szCs w:val="20"/>
+        </w:rPr>
+      </w:pPr>
+      <w:r>
+        <w:rPr>
+          <w:rFonts w:ascii="Century Gothic" w:hAnsi="Century Gothic"/>
+          <w:sz w:val="20"/>
+          <w:szCs w:val="20"/>
+        </w:rPr>
+        <w:t>Setup, optimized and maintained two Windows Active Directory domain environments and related services supporting over 100+ users.</w:t>
+      </w:r>
+    </w:p>
+    <w:p>
+      <w:pPr>
+        <w:numPr>
           <w:ilvl w:val="1"/>
-          <w:numId w:val="5"/>
+          <w:numId w:val="3"/>
         </w:numPr>
         <w:spacing w:after="0"/>
         <w:ind w:left="450" w:hanging="180"/>
         <w:rPr>
-          <w:rFonts w:asciiTheme="majorHAnsi" w:hAnsiTheme="majorHAnsi"/>
-          <w:b/>
-          <w:sz w:val="20"/>
-          <w:szCs w:val="20"/>
-        </w:rPr>
-      </w:pPr>
-      <w:r>
-        <w:rPr>
-          <w:rFonts w:asciiTheme="majorHAnsi" w:hAnsiTheme="majorHAnsi"/>
-          <w:sz w:val="20"/>
-          <w:szCs w:val="20"/>
-        </w:rPr>
-        <w:t>Wrote documentation based on firewalls, switches, and Access Points configurations</w:t>
+          <w:rFonts w:ascii="Century Gothic" w:hAnsi="Century Gothic"/>
+          <w:sz w:val="20"/>
+          <w:szCs w:val="20"/>
+        </w:rPr>
+      </w:pPr>
+      <w:r>
+        <w:rPr>
+          <w:rFonts w:ascii="Century Gothic" w:hAnsi="Century Gothic"/>
+          <w:sz w:val="20"/>
+          <w:szCs w:val="20"/>
+        </w:rPr>
+        <w:t>Set up and maintained DNS, DHCP, WSUS, WDS, VAMT, Share and Storage Management</w:t>
       </w:r>
     </w:p>
     <w:p>
       <w:pPr>
         <w:numPr>
           <w:ilvl w:val="1"/>
-          <w:numId w:val="5"/>
+          <w:numId w:val="3"/>
         </w:numPr>
         <w:spacing w:after="0"/>
         <w:ind w:left="450" w:hanging="180"/>
         <w:rPr>
-          <w:rFonts w:asciiTheme="majorHAnsi" w:hAnsiTheme="majorHAnsi"/>
-          <w:b/>
-          <w:sz w:val="20"/>
-          <w:szCs w:val="20"/>
-        </w:rPr>
-      </w:pPr>
-      <w:r>
-        <w:rPr>
-          <w:rFonts w:asciiTheme="majorHAnsi" w:hAnsiTheme="majorHAnsi"/>
-          <w:sz w:val="20"/>
-          <w:szCs w:val="20"/>
-        </w:rPr>
-        <w:t>Performed backups of all network devices</w:t>
-      </w:r>
-      <w:r>
-        <w:rPr>
-          <w:rFonts w:asciiTheme="majorHAnsi" w:hAnsiTheme="majorHAnsi"/>
-          <w:sz w:val="20"/>
-          <w:szCs w:val="20"/>
-        </w:rPr>
-        <w:t>’</w:t>
-      </w:r>
-      <w:r>
-        <w:rPr>
-          <w:rFonts w:asciiTheme="majorHAnsi" w:hAnsiTheme="majorHAnsi"/>
-          <w:sz w:val="20"/>
-          <w:szCs w:val="20"/>
-        </w:rPr>
-        <w:t xml:space="preserve"> configurations</w:t>
+          <w:rFonts w:ascii="Century Gothic" w:hAnsi="Century Gothic"/>
+          <w:sz w:val="20"/>
+          <w:szCs w:val="20"/>
+        </w:rPr>
+      </w:pPr>
+      <w:r>
+        <w:rPr>
+          <w:rFonts w:ascii="Century Gothic" w:hAnsi="Century Gothic"/>
+          <w:sz w:val="20"/>
+          <w:szCs w:val="20"/>
+        </w:rPr>
+        <w:t xml:space="preserve">Backed up former user’s emails, documents, and workstations </w:t>
       </w:r>
     </w:p>
     <w:p>
       <w:pPr>
         <w:numPr>
+          <w:ilvl w:val="1"/>
+          <w:numId w:val="3"/>
+        </w:numPr>
+        <w:spacing w:after="0"/>
+        <w:ind w:left="450" w:hanging="180"/>
+        <w:rPr>
+          <w:rFonts w:ascii="Century Gothic" w:hAnsi="Century Gothic"/>
+          <w:sz w:val="20"/>
+          <w:szCs w:val="20"/>
+        </w:rPr>
+      </w:pPr>
+      <w:r>
+        <w:rPr>
+          <w:rFonts w:ascii="Century Gothic" w:hAnsi="Century Gothic"/>
+          <w:sz w:val="20"/>
+          <w:szCs w:val="20"/>
+        </w:rPr>
+        <w:t>Maintained a non-production lab environment with various versions win</w:t>
+      </w:r>
+      <w:r>
+        <w:rPr>
+          <w:rFonts w:ascii="Century Gothic" w:hAnsi="Century Gothic"/>
+          <w:sz w:val="20"/>
+          <w:szCs w:val="20"/>
+        </w:rPr>
+        <w:t>dows Server, Windows Operating Systems, and Linux Distros</w:t>
+      </w:r>
+      <w:r>
+        <w:rPr>
+          <w:rFonts w:ascii="Century Gothic" w:hAnsi="Century Gothic"/>
+          <w:sz w:val="20"/>
+          <w:szCs w:val="20"/>
+        </w:rPr>
+        <w:t xml:space="preserve"> for various testing needs. </w:t>
+      </w:r>
+    </w:p>
+    <w:p>
+      <w:pPr>
+        <w:numPr>
           <w:ilvl w:val="0"/>
-          <w:numId w:val="5"/>
+          <w:numId w:val="3"/>
         </w:numPr>
         <w:spacing w:after="0"/>
         <w:ind w:left="270" w:hanging="180"/>
         <w:rPr>
-          <w:rFonts w:asciiTheme="majorHAnsi" w:hAnsiTheme="majorHAnsi"/>
+          <w:rFonts w:ascii="Century Gothic" w:hAnsi="Century Gothic"/>
           <w:b/>
           <w:sz w:val="20"/>
           <w:szCs w:val="20"/>
@@ -2199,318 +2253,87 @@
       </w:pPr>
       <w:r>
         <w:rPr>
-          <w:rFonts w:asciiTheme="majorHAnsi" w:hAnsiTheme="majorHAnsi"/>
-          <w:sz w:val="20"/>
-          <w:szCs w:val="20"/>
-        </w:rPr>
-        <w:t>Setup, optimized and maintained two Windows Active Directory domain environments and related services supporting over 100+ users.</w:t>
+          <w:rFonts w:ascii="Century Gothic" w:hAnsi="Century Gothic"/>
+          <w:sz w:val="20"/>
+          <w:szCs w:val="20"/>
+        </w:rPr>
+        <w:t>Setup and Backed up</w:t>
+      </w:r>
+      <w:r>
+        <w:rPr>
+          <w:rFonts w:ascii="Century Gothic" w:hAnsi="Century Gothic"/>
+          <w:sz w:val="20"/>
+          <w:szCs w:val="20"/>
+        </w:rPr>
+        <w:t xml:space="preserve">, </w:t>
+      </w:r>
+      <w:r>
+        <w:rPr>
+          <w:rFonts w:ascii="Century Gothic" w:hAnsi="Century Gothic"/>
+          <w:sz w:val="20"/>
+          <w:szCs w:val="20"/>
+        </w:rPr>
+        <w:t>tested backups</w:t>
+      </w:r>
+      <w:r>
+        <w:rPr>
+          <w:rFonts w:ascii="Century Gothic" w:hAnsi="Century Gothic"/>
+          <w:sz w:val="20"/>
+          <w:szCs w:val="20"/>
+        </w:rPr>
+        <w:t xml:space="preserve"> and monitored daily backups of</w:t>
+      </w:r>
+      <w:r>
+        <w:rPr>
+          <w:rFonts w:ascii="Century Gothic" w:hAnsi="Century Gothic"/>
+          <w:sz w:val="20"/>
+          <w:szCs w:val="20"/>
+        </w:rPr>
+        <w:t xml:space="preserve"> corporate Data, </w:t>
+      </w:r>
+      <w:r>
+        <w:rPr>
+          <w:rFonts w:ascii="Century Gothic" w:hAnsi="Century Gothic"/>
+          <w:sz w:val="20"/>
+          <w:szCs w:val="20"/>
+        </w:rPr>
+        <w:t>Virtual Machines in VMware Workstation, VSphere, Virtual Box, Hyper-V</w:t>
       </w:r>
     </w:p>
     <w:p>
       <w:pPr>
         <w:numPr>
-          <w:ilvl w:val="1"/>
-          <w:numId w:val="5"/>
-        </w:numPr>
-        <w:spacing w:after="0"/>
-        <w:ind w:left="450" w:hanging="180"/>
-        <w:rPr>
-          <w:rFonts w:asciiTheme="majorHAnsi" w:hAnsiTheme="majorHAnsi"/>
-          <w:sz w:val="20"/>
-          <w:szCs w:val="20"/>
-        </w:rPr>
-      </w:pPr>
-      <w:r>
-        <w:rPr>
-          <w:rFonts w:asciiTheme="majorHAnsi" w:hAnsiTheme="majorHAnsi"/>
-          <w:sz w:val="20"/>
-          <w:szCs w:val="20"/>
-        </w:rPr>
-        <w:t xml:space="preserve">Successfully Migrated entire server infrastructure from Windows Server 2003, 2008 to Windows server 20012 R2 </w:t>
-      </w:r>
-    </w:p>
-    <w:p>
-      <w:pPr>
-        <w:numPr>
-          <w:ilvl w:val="1"/>
-          <w:numId w:val="5"/>
-        </w:numPr>
-        <w:spacing w:after="0"/>
-        <w:ind w:left="450" w:hanging="180"/>
-        <w:rPr>
-          <w:rFonts w:asciiTheme="majorHAnsi" w:hAnsiTheme="majorHAnsi"/>
-          <w:sz w:val="20"/>
-          <w:szCs w:val="20"/>
-        </w:rPr>
-      </w:pPr>
-      <w:r>
-        <w:rPr>
-          <w:rFonts w:asciiTheme="majorHAnsi" w:hAnsiTheme="majorHAnsi"/>
-          <w:sz w:val="20"/>
-          <w:szCs w:val="20"/>
-        </w:rPr>
-        <w:t>Set up and maintained DNS, DHCP, WSUS, WDS, VAMT, Share and Storage Management, Group Policy Management, Print Management</w:t>
-      </w:r>
-    </w:p>
-    <w:p>
-      <w:pPr>
-        <w:numPr>
-          <w:ilvl w:val="1"/>
-          <w:numId w:val="5"/>
-        </w:numPr>
-        <w:spacing w:after="0"/>
-        <w:ind w:left="450" w:hanging="180"/>
-        <w:rPr>
-          <w:rFonts w:asciiTheme="majorHAnsi" w:hAnsiTheme="majorHAnsi"/>
-          <w:sz w:val="20"/>
-          <w:szCs w:val="20"/>
-        </w:rPr>
-      </w:pPr>
-      <w:r>
-        <w:rPr>
-          <w:rFonts w:asciiTheme="majorHAnsi" w:hAnsiTheme="majorHAnsi"/>
-          <w:sz w:val="20"/>
-          <w:szCs w:val="20"/>
-        </w:rPr>
-        <w:t xml:space="preserve">Configured users, groups, group policy objects, service accounts for active directory, Google Apps for work, 800Site, inContact.  </w:t>
-      </w:r>
-    </w:p>
-    <w:p>
-      <w:pPr>
-        <w:numPr>
-          <w:ilvl w:val="1"/>
-          <w:numId w:val="5"/>
-        </w:numPr>
-        <w:spacing w:after="0"/>
-        <w:ind w:left="450" w:hanging="180"/>
-        <w:rPr>
-          <w:rFonts w:asciiTheme="majorHAnsi" w:hAnsiTheme="majorHAnsi"/>
-          <w:sz w:val="20"/>
-          <w:szCs w:val="20"/>
-        </w:rPr>
-      </w:pPr>
-      <w:r>
-        <w:rPr>
-          <w:rFonts w:asciiTheme="majorHAnsi" w:hAnsiTheme="majorHAnsi"/>
-          <w:sz w:val="20"/>
-          <w:szCs w:val="20"/>
-        </w:rPr>
-        <w:t>Deployed New Domain Policies and Windows security updates</w:t>
-      </w:r>
-    </w:p>
-    <w:p>
-      <w:pPr>
-        <w:numPr>
-          <w:ilvl w:val="1"/>
-          <w:numId w:val="5"/>
-        </w:numPr>
-        <w:spacing w:after="0"/>
-        <w:ind w:left="450" w:hanging="180"/>
-        <w:rPr>
-          <w:rFonts w:asciiTheme="majorHAnsi" w:hAnsiTheme="majorHAnsi"/>
-          <w:sz w:val="20"/>
-          <w:szCs w:val="20"/>
-        </w:rPr>
-      </w:pPr>
-      <w:r>
-        <w:rPr>
-          <w:rFonts w:asciiTheme="majorHAnsi" w:hAnsiTheme="majorHAnsi"/>
-          <w:sz w:val="20"/>
-          <w:szCs w:val="20"/>
-        </w:rPr>
-        <w:lastRenderedPageBreak/>
-        <w:t>Provide</w:t>
-      </w:r>
-      <w:r>
-        <w:rPr>
-          <w:rFonts w:asciiTheme="majorHAnsi" w:hAnsiTheme="majorHAnsi"/>
-          <w:sz w:val="20"/>
-          <w:szCs w:val="20"/>
-        </w:rPr>
-        <w:t>d</w:t>
-      </w:r>
-      <w:r>
-        <w:rPr>
-          <w:rFonts w:asciiTheme="majorHAnsi" w:hAnsiTheme="majorHAnsi"/>
-          <w:sz w:val="20"/>
-          <w:szCs w:val="20"/>
-        </w:rPr>
-        <w:t xml:space="preserve"> recommendations for upgrades and enhancements to support current and future requirements</w:t>
-      </w:r>
-    </w:p>
-    <w:p>
-      <w:pPr>
-        <w:numPr>
-          <w:ilvl w:val="1"/>
-          <w:numId w:val="5"/>
-        </w:numPr>
-        <w:spacing w:after="0"/>
-        <w:ind w:left="450" w:hanging="180"/>
-        <w:rPr>
-          <w:rFonts w:asciiTheme="majorHAnsi" w:hAnsiTheme="majorHAnsi"/>
-          <w:sz w:val="20"/>
-          <w:szCs w:val="20"/>
-        </w:rPr>
-      </w:pPr>
-      <w:r>
-        <w:rPr>
-          <w:rFonts w:asciiTheme="majorHAnsi" w:hAnsiTheme="majorHAnsi"/>
-          <w:sz w:val="20"/>
-          <w:szCs w:val="20"/>
-        </w:rPr>
-        <w:t xml:space="preserve">Wrote, review and update documentation for entire network infrastructure. </w:t>
-      </w:r>
-    </w:p>
-    <w:p>
-      <w:pPr>
-        <w:numPr>
-          <w:ilvl w:val="1"/>
-          <w:numId w:val="5"/>
-        </w:numPr>
-        <w:spacing w:after="0"/>
-        <w:ind w:left="450" w:hanging="180"/>
-        <w:rPr>
-          <w:rFonts w:asciiTheme="majorHAnsi" w:hAnsiTheme="majorHAnsi"/>
-          <w:sz w:val="20"/>
-          <w:szCs w:val="20"/>
-        </w:rPr>
-      </w:pPr>
-      <w:r>
-        <w:rPr>
-          <w:rFonts w:asciiTheme="majorHAnsi" w:hAnsiTheme="majorHAnsi"/>
-          <w:sz w:val="20"/>
-          <w:szCs w:val="20"/>
-        </w:rPr>
-        <w:t>Created a network diagram of the entire computer and Network infrastructure to aid with troubleshooting.</w:t>
-      </w:r>
-    </w:p>
-    <w:p>
-      <w:pPr>
-        <w:numPr>
-          <w:ilvl w:val="1"/>
-          <w:numId w:val="5"/>
-        </w:numPr>
-        <w:spacing w:after="0"/>
-        <w:ind w:left="450" w:hanging="180"/>
-        <w:rPr>
-          <w:rFonts w:asciiTheme="majorHAnsi" w:hAnsiTheme="majorHAnsi"/>
-          <w:sz w:val="20"/>
-          <w:szCs w:val="20"/>
-        </w:rPr>
-      </w:pPr>
-      <w:r>
-        <w:rPr>
-          <w:rFonts w:asciiTheme="majorHAnsi" w:hAnsiTheme="majorHAnsi"/>
-          <w:sz w:val="20"/>
-          <w:szCs w:val="20"/>
-        </w:rPr>
-        <w:t xml:space="preserve">Backed up former user’s emails, documents, and workstations with the aim of protecting user’s and client’s data. </w:t>
-      </w:r>
-    </w:p>
-    <w:p>
-      <w:pPr>
-        <w:numPr>
-          <w:ilvl w:val="1"/>
-          <w:numId w:val="5"/>
-        </w:numPr>
-        <w:spacing w:after="0"/>
-        <w:ind w:left="450" w:hanging="180"/>
-        <w:rPr>
-          <w:rFonts w:asciiTheme="majorHAnsi" w:hAnsiTheme="majorHAnsi"/>
-          <w:sz w:val="20"/>
-          <w:szCs w:val="20"/>
-        </w:rPr>
-      </w:pPr>
-      <w:r>
-        <w:rPr>
-          <w:rFonts w:asciiTheme="majorHAnsi" w:hAnsiTheme="majorHAnsi"/>
-          <w:sz w:val="20"/>
-          <w:szCs w:val="20"/>
-        </w:rPr>
-        <w:t xml:space="preserve">Maintained a non-production lab environment with various versions windows Server and Windows Desktop version for various testing needs. </w:t>
-      </w:r>
-    </w:p>
-    <w:p>
-      <w:pPr>
-        <w:numPr>
-          <w:ilvl w:val="1"/>
-          <w:numId w:val="5"/>
-        </w:numPr>
-        <w:spacing w:after="0"/>
-        <w:ind w:left="450" w:hanging="180"/>
-        <w:rPr>
-          <w:rFonts w:asciiTheme="majorHAnsi" w:hAnsiTheme="majorHAnsi"/>
-          <w:b/>
-          <w:sz w:val="20"/>
-          <w:szCs w:val="20"/>
-        </w:rPr>
-      </w:pPr>
-      <w:r>
-        <w:rPr>
-          <w:rFonts w:asciiTheme="majorHAnsi" w:hAnsiTheme="majorHAnsi"/>
-          <w:sz w:val="20"/>
-          <w:szCs w:val="20"/>
-        </w:rPr>
-        <w:t xml:space="preserve">Provided hardware monitoring and reporting </w:t>
-      </w:r>
-    </w:p>
-    <w:p>
-      <w:pPr>
-        <w:numPr>
-          <w:ilvl w:val="1"/>
-          <w:numId w:val="5"/>
-        </w:numPr>
-        <w:spacing w:after="0"/>
-        <w:ind w:left="450" w:hanging="180"/>
-        <w:rPr>
-          <w:rFonts w:asciiTheme="majorHAnsi" w:hAnsiTheme="majorHAnsi"/>
-          <w:b/>
-          <w:sz w:val="20"/>
-          <w:szCs w:val="20"/>
-        </w:rPr>
-      </w:pPr>
-      <w:r>
-        <w:rPr>
-          <w:rFonts w:asciiTheme="majorHAnsi" w:hAnsiTheme="majorHAnsi"/>
-          <w:sz w:val="20"/>
-          <w:szCs w:val="20"/>
-        </w:rPr>
-        <w:t>Provided network and technical support to company employees in local and remote offices</w:t>
-      </w:r>
-    </w:p>
-    <w:p>
-      <w:pPr>
-        <w:numPr>
           <w:ilvl w:val="0"/>
-          <w:numId w:val="5"/>
+          <w:numId w:val="3"/>
         </w:numPr>
         <w:spacing w:after="0"/>
         <w:ind w:left="270" w:hanging="180"/>
         <w:rPr>
-          <w:rFonts w:asciiTheme="majorHAnsi" w:hAnsiTheme="majorHAnsi"/>
-          <w:sz w:val="20"/>
-          <w:szCs w:val="20"/>
-        </w:rPr>
-      </w:pPr>
-      <w:r>
-        <w:rPr>
-          <w:rFonts w:asciiTheme="majorHAnsi" w:hAnsiTheme="majorHAnsi"/>
-          <w:sz w:val="20"/>
-          <w:szCs w:val="20"/>
-        </w:rPr>
-        <w:t xml:space="preserve">Maintained a PBX phone System with over 50+ Polycom VoIP phones in three different locations. </w:t>
+          <w:rFonts w:ascii="Century Gothic" w:hAnsi="Century Gothic"/>
+          <w:b/>
+          <w:sz w:val="20"/>
+          <w:szCs w:val="20"/>
+        </w:rPr>
+      </w:pPr>
+      <w:r>
+        <w:rPr>
+          <w:rFonts w:ascii="Century Gothic" w:hAnsi="Century Gothic"/>
+          <w:sz w:val="20"/>
+          <w:szCs w:val="20"/>
+        </w:rPr>
+        <w:t>Created images of laptops and desktops in support of Disaster Recovery Plan implementation</w:t>
       </w:r>
     </w:p>
     <w:p>
       <w:pPr>
         <w:numPr>
           <w:ilvl w:val="0"/>
-          <w:numId w:val="5"/>
+          <w:numId w:val="3"/>
         </w:numPr>
         <w:spacing w:after="0"/>
         <w:ind w:left="270" w:hanging="180"/>
         <w:rPr>
-          <w:rFonts w:asciiTheme="majorHAnsi" w:hAnsiTheme="majorHAnsi"/>
+          <w:rFonts w:ascii="Century Gothic" w:hAnsi="Century Gothic"/>
           <w:b/>
           <w:sz w:val="20"/>
           <w:szCs w:val="20"/>
@@ -2518,69 +2341,23 @@
       </w:pPr>
       <w:r>
         <w:rPr>
-          <w:rFonts w:asciiTheme="majorHAnsi" w:hAnsiTheme="majorHAnsi"/>
-          <w:sz w:val="20"/>
-          <w:szCs w:val="20"/>
-        </w:rPr>
-        <w:t>Setup and Backed up Virtual Machines in VMware Workstation, VSphere, Virtual Box, Hyper-V</w:t>
+          <w:rFonts w:ascii="Century Gothic" w:hAnsi="Century Gothic"/>
+          <w:sz w:val="20"/>
+          <w:szCs w:val="20"/>
+        </w:rPr>
+        <w:t xml:space="preserve">Restored data from damaged or Erased Hard Drives </w:t>
       </w:r>
     </w:p>
     <w:p>
       <w:pPr>
         <w:numPr>
-          <w:ilvl w:val="1"/>
-          <w:numId w:val="5"/>
-        </w:numPr>
-        <w:spacing w:after="0"/>
-        <w:ind w:left="450" w:hanging="180"/>
-        <w:rPr>
-          <w:rFonts w:asciiTheme="majorHAnsi" w:hAnsiTheme="majorHAnsi"/>
-          <w:sz w:val="20"/>
-          <w:szCs w:val="20"/>
-        </w:rPr>
-      </w:pPr>
-      <w:r>
-        <w:rPr>
-          <w:rFonts w:asciiTheme="majorHAnsi" w:hAnsiTheme="majorHAnsi"/>
-          <w:sz w:val="20"/>
-          <w:szCs w:val="20"/>
-        </w:rPr>
-        <w:t xml:space="preserve">Used Hyper-V for creation of new Active Directory environment to be used by the Call center in order to comply with PCI DSS standards.  </w:t>
-      </w:r>
-    </w:p>
-    <w:p>
-      <w:pPr>
-        <w:numPr>
-          <w:ilvl w:val="1"/>
-          <w:numId w:val="5"/>
-        </w:numPr>
-        <w:spacing w:after="0"/>
-        <w:ind w:left="450" w:hanging="180"/>
-        <w:rPr>
-          <w:rFonts w:asciiTheme="majorHAnsi" w:hAnsiTheme="majorHAnsi"/>
-          <w:sz w:val="20"/>
-          <w:szCs w:val="20"/>
-        </w:rPr>
-      </w:pPr>
-      <w:r>
-        <w:rPr>
-          <w:rFonts w:asciiTheme="majorHAnsi" w:hAnsiTheme="majorHAnsi"/>
-          <w:sz w:val="20"/>
-          <w:szCs w:val="20"/>
-        </w:rPr>
-        <w:t>Administer VMware infrastructure (100+ Virtual Servers)</w:t>
-      </w:r>
-    </w:p>
-    <w:p>
-      <w:pPr>
-        <w:numPr>
           <w:ilvl w:val="0"/>
-          <w:numId w:val="5"/>
+          <w:numId w:val="3"/>
         </w:numPr>
         <w:spacing w:after="0"/>
         <w:ind w:left="270" w:hanging="180"/>
         <w:rPr>
-          <w:rFonts w:asciiTheme="majorHAnsi" w:hAnsiTheme="majorHAnsi"/>
+          <w:rFonts w:ascii="Century Gothic" w:hAnsi="Century Gothic"/>
           <w:b/>
           <w:sz w:val="20"/>
           <w:szCs w:val="20"/>
@@ -2588,7 +2365,7 @@
       </w:pPr>
       <w:r>
         <w:rPr>
-          <w:rFonts w:asciiTheme="majorHAnsi" w:hAnsiTheme="majorHAnsi"/>
+          <w:rFonts w:ascii="Century Gothic" w:hAnsi="Century Gothic"/>
           <w:sz w:val="20"/>
           <w:szCs w:val="20"/>
         </w:rPr>
@@ -2598,156 +2375,13 @@
     <w:p>
       <w:pPr>
         <w:numPr>
-          <w:ilvl w:val="1"/>
-          <w:numId w:val="5"/>
-        </w:numPr>
-        <w:spacing w:after="0"/>
-        <w:ind w:left="450" w:hanging="180"/>
-        <w:rPr>
-          <w:rFonts w:asciiTheme="majorHAnsi" w:hAnsiTheme="majorHAnsi"/>
-          <w:sz w:val="20"/>
-          <w:szCs w:val="20"/>
-        </w:rPr>
-      </w:pPr>
-      <w:r>
-        <w:rPr>
-          <w:rFonts w:asciiTheme="majorHAnsi" w:hAnsiTheme="majorHAnsi"/>
-          <w:sz w:val="20"/>
-          <w:szCs w:val="20"/>
-        </w:rPr>
-        <w:t>Took leadership in segmenting part of the infrastructure in order for the company’s call center service to comply with PCI DSS standards</w:t>
-      </w:r>
-    </w:p>
-    <w:p>
-      <w:pPr>
-        <w:numPr>
-          <w:ilvl w:val="1"/>
-          <w:numId w:val="5"/>
-        </w:numPr>
-        <w:spacing w:after="0"/>
-        <w:ind w:left="450" w:hanging="180"/>
-        <w:rPr>
-          <w:rFonts w:asciiTheme="majorHAnsi" w:hAnsiTheme="majorHAnsi"/>
-          <w:b/>
-          <w:sz w:val="20"/>
-          <w:szCs w:val="20"/>
-        </w:rPr>
-      </w:pPr>
-      <w:r>
-        <w:rPr>
-          <w:rFonts w:asciiTheme="majorHAnsi" w:hAnsiTheme="majorHAnsi"/>
-          <w:sz w:val="20"/>
-          <w:szCs w:val="20"/>
-        </w:rPr>
-        <w:t xml:space="preserve">Optimized network Security by giving network users limited network access, as well as limited file sharing privileges. </w:t>
-      </w:r>
-    </w:p>
-    <w:p>
-      <w:pPr>
-        <w:numPr>
-          <w:ilvl w:val="1"/>
-          <w:numId w:val="5"/>
-        </w:numPr>
-        <w:spacing w:after="0"/>
-        <w:ind w:left="450" w:hanging="180"/>
-        <w:rPr>
-          <w:rFonts w:asciiTheme="majorHAnsi" w:hAnsiTheme="majorHAnsi"/>
-          <w:b/>
-          <w:sz w:val="20"/>
-          <w:szCs w:val="20"/>
-        </w:rPr>
-      </w:pPr>
-      <w:r>
-        <w:rPr>
-          <w:rFonts w:asciiTheme="majorHAnsi" w:hAnsiTheme="majorHAnsi"/>
-          <w:sz w:val="20"/>
-          <w:szCs w:val="20"/>
-        </w:rPr>
-        <w:t>Automated new computer setups by using WDT, WDS, VAMT and WSUS.</w:t>
-      </w:r>
-    </w:p>
-    <w:p>
-      <w:pPr>
-        <w:numPr>
-          <w:ilvl w:val="1"/>
-          <w:numId w:val="5"/>
-        </w:numPr>
-        <w:spacing w:after="0"/>
-        <w:ind w:left="450" w:hanging="180"/>
-        <w:rPr>
-          <w:rFonts w:asciiTheme="majorHAnsi" w:hAnsiTheme="majorHAnsi"/>
-          <w:b/>
-          <w:sz w:val="20"/>
-          <w:szCs w:val="20"/>
-        </w:rPr>
-      </w:pPr>
-      <w:r>
-        <w:rPr>
-          <w:rFonts w:asciiTheme="majorHAnsi" w:hAnsiTheme="majorHAnsi"/>
-          <w:sz w:val="20"/>
-          <w:szCs w:val="20"/>
-        </w:rPr>
-        <w:t>Migrated Computers, Servers and VoIP phones to new HQ.</w:t>
-      </w:r>
-    </w:p>
-    <w:p>
-      <w:pPr>
-        <w:numPr>
-          <w:ilvl w:val="1"/>
-          <w:numId w:val="5"/>
-        </w:numPr>
-        <w:spacing w:after="0"/>
-        <w:ind w:left="450" w:hanging="180"/>
-        <w:rPr>
-          <w:rFonts w:asciiTheme="majorHAnsi" w:hAnsiTheme="majorHAnsi"/>
-          <w:b/>
-          <w:sz w:val="20"/>
-          <w:szCs w:val="20"/>
-        </w:rPr>
-      </w:pPr>
-      <w:r>
-        <w:rPr>
-          <w:rFonts w:asciiTheme="majorHAnsi" w:hAnsiTheme="majorHAnsi"/>
-          <w:sz w:val="20"/>
-          <w:szCs w:val="20"/>
-        </w:rPr>
-        <w:t>Negotiated directly with ISPs to drop new lines into office building to increase redundancy for network infrastructure and call center service.</w:t>
-      </w:r>
-    </w:p>
-    <w:p>
-      <w:pPr>
-        <w:numPr>
-          <w:ilvl w:val="1"/>
-          <w:numId w:val="5"/>
-        </w:numPr>
-        <w:spacing w:after="0"/>
-        <w:ind w:left="450" w:hanging="180"/>
-        <w:rPr>
-          <w:rFonts w:asciiTheme="majorHAnsi" w:hAnsiTheme="majorHAnsi"/>
-          <w:b/>
-          <w:sz w:val="20"/>
-          <w:szCs w:val="20"/>
-        </w:rPr>
-      </w:pPr>
-      <w:r>
-        <w:rPr>
-          <w:rFonts w:asciiTheme="majorHAnsi" w:hAnsiTheme="majorHAnsi"/>
-          <w:sz w:val="20"/>
-          <w:szCs w:val="20"/>
-        </w:rPr>
-        <w:t>Organized, Developed and managed policy development, vulnerability management and risk assessment.</w:t>
-      </w:r>
-    </w:p>
-    <w:p>
-      <w:pPr>
-        <w:numPr>
           <w:ilvl w:val="0"/>
-          <w:numId w:val="5"/>
+          <w:numId w:val="3"/>
         </w:numPr>
         <w:spacing w:after="0"/>
         <w:ind w:left="270" w:hanging="180"/>
         <w:rPr>
-          <w:rFonts w:asciiTheme="majorHAnsi" w:hAnsiTheme="majorHAnsi"/>
+          <w:rFonts w:ascii="Century Gothic" w:hAnsi="Century Gothic"/>
           <w:b/>
           <w:sz w:val="20"/>
           <w:szCs w:val="20"/>
@@ -2755,225 +2389,42 @@
       </w:pPr>
       <w:r>
         <w:rPr>
-          <w:rFonts w:asciiTheme="majorHAnsi" w:hAnsiTheme="majorHAnsi"/>
-          <w:sz w:val="20"/>
-          <w:szCs w:val="20"/>
-        </w:rPr>
-        <w:t>Administered Antivirus software</w:t>
+          <w:rFonts w:ascii="Century Gothic" w:hAnsi="Century Gothic"/>
+          <w:sz w:val="20"/>
+          <w:szCs w:val="20"/>
+        </w:rPr>
+        <w:t xml:space="preserve">Setup Optimized and maintained Google Apps for Work as a Super Admin. </w:t>
       </w:r>
     </w:p>
     <w:p>
       <w:pPr>
-        <w:numPr>
-          <w:ilvl w:val="1"/>
-          <w:numId w:val="5"/>
-        </w:numPr>
-        <w:spacing w:after="0"/>
-        <w:ind w:left="450" w:hanging="180"/>
-        <w:rPr>
-          <w:rFonts w:asciiTheme="majorHAnsi" w:hAnsiTheme="majorHAnsi"/>
+        <w:pStyle w:val="Heading5"/>
+        <w:ind w:left="270" w:hanging="180"/>
+        <w:rPr>
+          <w:rFonts w:ascii="Century Gothic" w:hAnsi="Century Gothic"/>
           <w:b/>
-          <w:sz w:val="20"/>
-          <w:szCs w:val="20"/>
-        </w:rPr>
-      </w:pPr>
-      <w:r>
-        <w:rPr>
-          <w:rFonts w:asciiTheme="majorHAnsi" w:hAnsiTheme="majorHAnsi"/>
-          <w:sz w:val="20"/>
-          <w:szCs w:val="20"/>
-        </w:rPr>
-        <w:t xml:space="preserve">Migrated Kaspersky 6.0 to Kaspersky 10 in all Windows workstations and Servers. </w:t>
+        </w:rPr>
+      </w:pPr>
+      <w:r>
+        <w:rPr>
+          <w:rFonts w:ascii="Century Gothic" w:hAnsi="Century Gothic"/>
+          <w:b/>
+        </w:rPr>
+        <w:lastRenderedPageBreak/>
+        <w:t>Ballard Pharmacy</w:t>
       </w:r>
     </w:p>
     <w:p>
       <w:pPr>
-        <w:numPr>
-          <w:ilvl w:val="1"/>
-          <w:numId w:val="5"/>
-        </w:numPr>
-        <w:spacing w:after="0"/>
-        <w:ind w:left="450" w:hanging="180"/>
-        <w:rPr>
-          <w:rFonts w:asciiTheme="majorHAnsi" w:hAnsiTheme="majorHAnsi"/>
-          <w:b/>
-          <w:sz w:val="20"/>
-          <w:szCs w:val="20"/>
-        </w:rPr>
-      </w:pPr>
-      <w:r>
-        <w:rPr>
-          <w:rFonts w:asciiTheme="majorHAnsi" w:hAnsiTheme="majorHAnsi"/>
-          <w:sz w:val="20"/>
-          <w:szCs w:val="20"/>
-        </w:rPr>
-        <w:t>Tested Multiple PCI compliant Antivirus Software’s (Sophos, Webroot, TrendMicro)</w:t>
-      </w:r>
-    </w:p>
-    <w:p>
-      <w:pPr>
-        <w:numPr>
-          <w:ilvl w:val="1"/>
-          <w:numId w:val="5"/>
-        </w:numPr>
-        <w:spacing w:after="0"/>
-        <w:ind w:left="450" w:hanging="180"/>
-        <w:rPr>
-          <w:rFonts w:asciiTheme="majorHAnsi" w:hAnsiTheme="majorHAnsi"/>
-          <w:b/>
-          <w:sz w:val="20"/>
-          <w:szCs w:val="20"/>
-        </w:rPr>
-      </w:pPr>
-      <w:r>
-        <w:rPr>
-          <w:rFonts w:asciiTheme="majorHAnsi" w:hAnsiTheme="majorHAnsi"/>
-          <w:sz w:val="20"/>
-          <w:szCs w:val="20"/>
-        </w:rPr>
-        <w:t>Migrated from Kaspersky 10.1 to Webroot SecureAnywhere</w:t>
-      </w:r>
-    </w:p>
-    <w:p>
-      <w:pPr>
-        <w:numPr>
-          <w:ilvl w:val="0"/>
-          <w:numId w:val="5"/>
-        </w:numPr>
-        <w:spacing w:after="0"/>
-        <w:ind w:left="270" w:hanging="180"/>
-        <w:rPr>
-          <w:rFonts w:asciiTheme="majorHAnsi" w:hAnsiTheme="majorHAnsi"/>
-          <w:b/>
-          <w:sz w:val="20"/>
-          <w:szCs w:val="20"/>
-        </w:rPr>
-      </w:pPr>
-      <w:r>
-        <w:rPr>
-          <w:rFonts w:asciiTheme="majorHAnsi" w:hAnsiTheme="majorHAnsi"/>
-          <w:sz w:val="20"/>
-          <w:szCs w:val="20"/>
-        </w:rPr>
-        <w:t xml:space="preserve">Setup Optimized and maintained Google Apps for Work as a Super Admin. </w:t>
-      </w:r>
-    </w:p>
-    <w:p>
-      <w:pPr>
-        <w:numPr>
-          <w:ilvl w:val="1"/>
-          <w:numId w:val="5"/>
-        </w:numPr>
-        <w:spacing w:after="0"/>
-        <w:ind w:left="450" w:hanging="180"/>
-        <w:rPr>
-          <w:rFonts w:asciiTheme="majorHAnsi" w:hAnsiTheme="majorHAnsi"/>
-          <w:b/>
-          <w:sz w:val="20"/>
-          <w:szCs w:val="20"/>
-        </w:rPr>
-      </w:pPr>
-      <w:r>
-        <w:rPr>
-          <w:rFonts w:asciiTheme="majorHAnsi" w:hAnsiTheme="majorHAnsi"/>
-          <w:sz w:val="20"/>
-          <w:szCs w:val="20"/>
-        </w:rPr>
-        <w:t>Migrated from Postini to Google Apps for work.</w:t>
-      </w:r>
-    </w:p>
-    <w:p>
-      <w:pPr>
-        <w:numPr>
-          <w:ilvl w:val="1"/>
-          <w:numId w:val="5"/>
-        </w:numPr>
-        <w:spacing w:after="0"/>
-        <w:ind w:left="450" w:hanging="180"/>
-        <w:rPr>
-          <w:rFonts w:asciiTheme="majorHAnsi" w:hAnsiTheme="majorHAnsi"/>
-          <w:b/>
-          <w:sz w:val="20"/>
-          <w:szCs w:val="20"/>
-        </w:rPr>
-      </w:pPr>
-      <w:r>
-        <w:rPr>
-          <w:rFonts w:asciiTheme="majorHAnsi" w:hAnsiTheme="majorHAnsi"/>
-          <w:sz w:val="20"/>
-          <w:szCs w:val="20"/>
-        </w:rPr>
-        <w:t xml:space="preserve">Setup Organizations and created new policies. </w:t>
-      </w:r>
-    </w:p>
-    <w:p>
-      <w:pPr>
-        <w:numPr>
-          <w:ilvl w:val="0"/>
-          <w:numId w:val="5"/>
-        </w:numPr>
-        <w:spacing w:after="0"/>
-        <w:ind w:left="270" w:hanging="180"/>
-        <w:rPr>
-          <w:rFonts w:asciiTheme="majorHAnsi" w:hAnsiTheme="majorHAnsi"/>
-          <w:b/>
-          <w:sz w:val="20"/>
-          <w:szCs w:val="20"/>
-        </w:rPr>
-      </w:pPr>
-      <w:r>
-        <w:rPr>
-          <w:rFonts w:asciiTheme="majorHAnsi" w:hAnsiTheme="majorHAnsi"/>
-          <w:sz w:val="20"/>
-          <w:szCs w:val="20"/>
-        </w:rPr>
-        <w:t>Designed and Developed Internal Website</w:t>
-      </w:r>
-    </w:p>
-    <w:p>
-      <w:pPr>
-        <w:numPr>
-          <w:ilvl w:val="0"/>
-          <w:numId w:val="5"/>
-        </w:numPr>
-        <w:spacing w:after="0"/>
-        <w:ind w:left="270" w:hanging="180"/>
-        <w:rPr>
-          <w:rFonts w:asciiTheme="majorHAnsi" w:hAnsiTheme="majorHAnsi"/>
-          <w:b/>
-          <w:sz w:val="20"/>
-          <w:szCs w:val="20"/>
-        </w:rPr>
-      </w:pPr>
-      <w:r>
-        <w:rPr>
-          <w:rFonts w:asciiTheme="majorHAnsi" w:hAnsiTheme="majorHAnsi"/>
-          <w:sz w:val="20"/>
-          <w:szCs w:val="20"/>
-        </w:rPr>
-        <w:t xml:space="preserve">Administered employee’s building access using CardAcces 3000, and provided employee ID badges. </w:t>
-      </w:r>
-    </w:p>
-    <w:p>
-      <w:pPr>
-        <w:pStyle w:val="Heading5"/>
-        <w:ind w:left="270" w:hanging="180"/>
-        <w:rPr>
-          <w:b/>
-        </w:rPr>
-      </w:pPr>
-      <w:r>
-        <w:rPr>
-          <w:b/>
-        </w:rPr>
-        <w:t>Ballard Pharmacy</w:t>
-      </w:r>
-    </w:p>
-    <w:p>
-      <w:pPr>
         <w:pStyle w:val="Heading6"/>
-      </w:pPr>
-      <w:r>
+        <w:rPr>
+          <w:rFonts w:ascii="Century Gothic" w:hAnsi="Century Gothic"/>
+        </w:rPr>
+      </w:pPr>
+      <w:r>
+        <w:rPr>
+          <w:rFonts w:ascii="Century Gothic" w:hAnsi="Century Gothic"/>
+        </w:rPr>
         <w:t>Help Desk / Sales Associate</w:t>
       </w:r>
     </w:p>
@@ -3005,8 +2456,14 @@
           <w:p>
             <w:pPr>
               <w:pStyle w:val="DateStyle"/>
+              <w:rPr>
+                <w:rFonts w:ascii="Century Gothic" w:hAnsi="Century Gothic"/>
+              </w:rPr>
             </w:pPr>
             <w:r>
+              <w:rPr>
+                <w:rFonts w:ascii="Century Gothic" w:hAnsi="Century Gothic"/>
+              </w:rPr>
               <w:t>Jan, 2013 – May 2014</w:t>
             </w:r>
           </w:p>
@@ -3018,8 +2475,14 @@
           <w:p>
             <w:pPr>
               <w:pStyle w:val="DateStyle"/>
+              <w:rPr>
+                <w:rFonts w:ascii="Century Gothic" w:hAnsi="Century Gothic"/>
+              </w:rPr>
             </w:pPr>
             <w:r>
+              <w:rPr>
+                <w:rFonts w:ascii="Century Gothic" w:hAnsi="Century Gothic"/>
+              </w:rPr>
               <w:t>New York, NY</w:t>
             </w:r>
           </w:p>
@@ -3033,6 +2496,9 @@
           <w:p>
             <w:pPr>
               <w:pStyle w:val="DateStyle"/>
+              <w:rPr>
+                <w:rFonts w:ascii="Century Gothic" w:hAnsi="Century Gothic"/>
+              </w:rPr>
             </w:pPr>
           </w:p>
         </w:tc>
@@ -3043,6 +2509,9 @@
           <w:p>
             <w:pPr>
               <w:pStyle w:val="DateStyle"/>
+              <w:rPr>
+                <w:rFonts w:ascii="Century Gothic" w:hAnsi="Century Gothic"/>
+              </w:rPr>
             </w:pPr>
           </w:p>
         </w:tc>
@@ -3052,7 +2521,7 @@
       <w:pPr>
         <w:numPr>
           <w:ilvl w:val="0"/>
-          <w:numId w:val="6"/>
+          <w:numId w:val="4"/>
         </w:numPr>
         <w:tabs>
           <w:tab w:val="left" w:pos="7080"/>
@@ -3060,7 +2529,7 @@
         <w:spacing w:after="0" w:line="240" w:lineRule="auto"/>
         <w:ind w:left="270" w:hanging="180"/>
         <w:rPr>
-          <w:rFonts w:asciiTheme="majorHAnsi" w:hAnsiTheme="majorHAnsi"/>
+          <w:rFonts w:ascii="Century Gothic" w:hAnsi="Century Gothic"/>
           <w:i/>
           <w:sz w:val="20"/>
           <w:szCs w:val="20"/>
@@ -3068,7 +2537,7 @@
       </w:pPr>
       <w:r>
         <w:rPr>
-          <w:rFonts w:asciiTheme="majorHAnsi" w:hAnsiTheme="majorHAnsi"/>
+          <w:rFonts w:ascii="Century Gothic" w:hAnsi="Century Gothic"/>
           <w:sz w:val="20"/>
           <w:szCs w:val="20"/>
         </w:rPr>
@@ -3079,7 +2548,7 @@
       <w:pPr>
         <w:numPr>
           <w:ilvl w:val="0"/>
-          <w:numId w:val="6"/>
+          <w:numId w:val="4"/>
         </w:numPr>
         <w:tabs>
           <w:tab w:val="left" w:pos="7080"/>
@@ -3087,14 +2556,14 @@
         <w:spacing w:after="0" w:line="240" w:lineRule="auto"/>
         <w:ind w:left="270" w:hanging="180"/>
         <w:rPr>
-          <w:rFonts w:asciiTheme="majorHAnsi" w:hAnsiTheme="majorHAnsi"/>
-          <w:sz w:val="20"/>
-          <w:szCs w:val="20"/>
-        </w:rPr>
-      </w:pPr>
-      <w:r>
-        <w:rPr>
-          <w:rFonts w:asciiTheme="majorHAnsi" w:hAnsiTheme="majorHAnsi"/>
+          <w:rFonts w:ascii="Century Gothic" w:hAnsi="Century Gothic"/>
+          <w:sz w:val="20"/>
+          <w:szCs w:val="20"/>
+        </w:rPr>
+      </w:pPr>
+      <w:r>
+        <w:rPr>
+          <w:rFonts w:ascii="Century Gothic" w:hAnsi="Century Gothic"/>
           <w:sz w:val="20"/>
           <w:szCs w:val="20"/>
           <w:shd w:val="clear" w:color="auto" w:fill="FFFFFF"/>
@@ -3103,7 +2572,7 @@
       </w:r>
       <w:r>
         <w:rPr>
-          <w:rFonts w:asciiTheme="majorHAnsi" w:hAnsiTheme="majorHAnsi"/>
+          <w:rFonts w:ascii="Century Gothic" w:hAnsi="Century Gothic"/>
           <w:sz w:val="20"/>
           <w:szCs w:val="20"/>
         </w:rPr>
@@ -3114,22 +2583,29 @@
       <w:pPr>
         <w:pStyle w:val="Heading5"/>
         <w:rPr>
+          <w:rFonts w:ascii="Century Gothic" w:hAnsi="Century Gothic"/>
           <w:b/>
         </w:rPr>
       </w:pPr>
       <w:r>
         <w:rPr>
+          <w:rFonts w:ascii="Century Gothic" w:hAnsi="Century Gothic"/>
           <w:b/>
         </w:rPr>
-        <w:lastRenderedPageBreak/>
         <w:t>George Westinghouse High School</w:t>
       </w:r>
     </w:p>
     <w:p>
       <w:pPr>
         <w:pStyle w:val="Heading6"/>
-      </w:pPr>
-      <w:r>
+        <w:rPr>
+          <w:rFonts w:ascii="Century Gothic" w:hAnsi="Century Gothic"/>
+        </w:rPr>
+      </w:pPr>
+      <w:r>
+        <w:rPr>
+          <w:rFonts w:ascii="Century Gothic" w:hAnsi="Century Gothic"/>
+        </w:rPr>
         <w:t xml:space="preserve">Jr. Systems and Network Engineer </w:t>
       </w:r>
     </w:p>
@@ -3161,8 +2637,14 @@
           <w:p>
             <w:pPr>
               <w:pStyle w:val="DateStyle"/>
+              <w:rPr>
+                <w:rFonts w:ascii="Century Gothic" w:hAnsi="Century Gothic"/>
+              </w:rPr>
             </w:pPr>
             <w:r>
+              <w:rPr>
+                <w:rFonts w:ascii="Century Gothic" w:hAnsi="Century Gothic"/>
+              </w:rPr>
               <w:t>Jan. 2009 – Apr. 2011</w:t>
             </w:r>
           </w:p>
@@ -3174,8 +2656,14 @@
           <w:p>
             <w:pPr>
               <w:pStyle w:val="DateStyle"/>
+              <w:rPr>
+                <w:rFonts w:ascii="Century Gothic" w:hAnsi="Century Gothic"/>
+              </w:rPr>
             </w:pPr>
             <w:r>
+              <w:rPr>
+                <w:rFonts w:ascii="Century Gothic" w:hAnsi="Century Gothic"/>
+              </w:rPr>
               <w:t>New York, NY</w:t>
             </w:r>
           </w:p>
@@ -3186,7 +2674,13 @@
           <w:tcPr>
             <w:tcW w:w="2340" w:type="dxa"/>
           </w:tcPr>
-          <w:p/>
+          <w:p>
+            <w:pPr>
+              <w:rPr>
+                <w:rFonts w:ascii="Century Gothic" w:hAnsi="Century Gothic"/>
+              </w:rPr>
+            </w:pPr>
+          </w:p>
         </w:tc>
         <w:tc>
           <w:tcPr>
@@ -3195,6 +2689,9 @@
           <w:p>
             <w:pPr>
               <w:ind w:right="420"/>
+              <w:rPr>
+                <w:rFonts w:ascii="Century Gothic" w:hAnsi="Century Gothic"/>
+              </w:rPr>
             </w:pPr>
           </w:p>
         </w:tc>
@@ -3205,7 +2702,7 @@
         <w:pStyle w:val="ListParagraph"/>
         <w:numPr>
           <w:ilvl w:val="0"/>
-          <w:numId w:val="6"/>
+          <w:numId w:val="4"/>
         </w:numPr>
         <w:tabs>
           <w:tab w:val="left" w:pos="360"/>
@@ -3213,7 +2710,7 @@
         <w:spacing w:after="100" w:line="240" w:lineRule="auto"/>
         <w:ind w:left="270" w:hanging="180"/>
         <w:rPr>
-          <w:rFonts w:asciiTheme="majorHAnsi" w:hAnsiTheme="majorHAnsi"/>
+          <w:rFonts w:ascii="Century Gothic" w:hAnsi="Century Gothic"/>
           <w:i/>
           <w:sz w:val="20"/>
           <w:szCs w:val="20"/>
@@ -3221,7 +2718,7 @@
       </w:pPr>
       <w:r>
         <w:rPr>
-          <w:rFonts w:asciiTheme="majorHAnsi" w:hAnsiTheme="majorHAnsi"/>
+          <w:rFonts w:ascii="Century Gothic" w:hAnsi="Century Gothic"/>
           <w:sz w:val="20"/>
           <w:szCs w:val="20"/>
         </w:rPr>
@@ -3233,7 +2730,7 @@
         <w:pStyle w:val="ListParagraph"/>
         <w:numPr>
           <w:ilvl w:val="0"/>
-          <w:numId w:val="6"/>
+          <w:numId w:val="4"/>
         </w:numPr>
         <w:tabs>
           <w:tab w:val="left" w:pos="360"/>
@@ -3241,7 +2738,7 @@
         <w:spacing w:after="100" w:line="240" w:lineRule="auto"/>
         <w:ind w:left="270" w:hanging="180"/>
         <w:rPr>
-          <w:rFonts w:asciiTheme="majorHAnsi" w:hAnsiTheme="majorHAnsi"/>
+          <w:rFonts w:ascii="Century Gothic" w:hAnsi="Century Gothic"/>
           <w:i/>
           <w:sz w:val="20"/>
           <w:szCs w:val="20"/>
@@ -3249,7 +2746,7 @@
       </w:pPr>
       <w:r>
         <w:rPr>
-          <w:rFonts w:asciiTheme="majorHAnsi" w:hAnsiTheme="majorHAnsi"/>
+          <w:rFonts w:ascii="Century Gothic" w:hAnsi="Century Gothic"/>
           <w:sz w:val="20"/>
           <w:szCs w:val="20"/>
         </w:rPr>
@@ -3261,7 +2758,7 @@
         <w:pStyle w:val="ListParagraph"/>
         <w:numPr>
           <w:ilvl w:val="0"/>
-          <w:numId w:val="6"/>
+          <w:numId w:val="4"/>
         </w:numPr>
         <w:tabs>
           <w:tab w:val="left" w:pos="360"/>
@@ -3269,7 +2766,7 @@
         <w:spacing w:after="100" w:line="240" w:lineRule="auto"/>
         <w:ind w:left="270" w:hanging="180"/>
         <w:rPr>
-          <w:rFonts w:asciiTheme="majorHAnsi" w:hAnsiTheme="majorHAnsi"/>
+          <w:rFonts w:ascii="Century Gothic" w:hAnsi="Century Gothic"/>
           <w:i/>
           <w:sz w:val="20"/>
           <w:szCs w:val="20"/>
@@ -3277,7 +2774,7 @@
       </w:pPr>
       <w:r>
         <w:rPr>
-          <w:rFonts w:asciiTheme="majorHAnsi" w:hAnsiTheme="majorHAnsi"/>
+          <w:rFonts w:ascii="Century Gothic" w:hAnsi="Century Gothic"/>
           <w:sz w:val="20"/>
           <w:szCs w:val="20"/>
         </w:rPr>
@@ -3289,7 +2786,7 @@
         <w:pStyle w:val="ListParagraph"/>
         <w:numPr>
           <w:ilvl w:val="0"/>
-          <w:numId w:val="6"/>
+          <w:numId w:val="4"/>
         </w:numPr>
         <w:tabs>
           <w:tab w:val="left" w:pos="360"/>
@@ -3297,7 +2794,7 @@
         <w:spacing w:after="100" w:line="240" w:lineRule="auto"/>
         <w:ind w:left="270" w:hanging="180"/>
         <w:rPr>
-          <w:rFonts w:asciiTheme="majorHAnsi" w:hAnsiTheme="majorHAnsi"/>
+          <w:rFonts w:ascii="Century Gothic" w:hAnsi="Century Gothic"/>
           <w:i/>
           <w:sz w:val="20"/>
           <w:szCs w:val="20"/>
@@ -3305,7 +2802,7 @@
       </w:pPr>
       <w:r>
         <w:rPr>
-          <w:rFonts w:asciiTheme="majorHAnsi" w:hAnsiTheme="majorHAnsi"/>
+          <w:rFonts w:ascii="Century Gothic" w:hAnsi="Century Gothic"/>
           <w:sz w:val="20"/>
           <w:szCs w:val="20"/>
         </w:rPr>
@@ -3317,7 +2814,7 @@
         <w:pStyle w:val="ListParagraph"/>
         <w:numPr>
           <w:ilvl w:val="0"/>
-          <w:numId w:val="6"/>
+          <w:numId w:val="4"/>
         </w:numPr>
         <w:tabs>
           <w:tab w:val="left" w:pos="360"/>
@@ -3325,7 +2822,7 @@
         <w:spacing w:after="100" w:line="240" w:lineRule="auto"/>
         <w:ind w:left="270" w:hanging="180"/>
         <w:rPr>
-          <w:rFonts w:asciiTheme="majorHAnsi" w:hAnsiTheme="majorHAnsi"/>
+          <w:rFonts w:ascii="Century Gothic" w:hAnsi="Century Gothic"/>
           <w:i/>
           <w:sz w:val="20"/>
           <w:szCs w:val="20"/>
@@ -3333,7 +2830,7 @@
       </w:pPr>
       <w:r>
         <w:rPr>
-          <w:rFonts w:asciiTheme="majorHAnsi" w:hAnsiTheme="majorHAnsi"/>
+          <w:rFonts w:ascii="Century Gothic" w:hAnsi="Century Gothic"/>
           <w:sz w:val="20"/>
           <w:szCs w:val="20"/>
         </w:rPr>
@@ -3345,25 +2842,44 @@
         <w:pStyle w:val="Heading1"/>
         <w:jc w:val="left"/>
         <w:rPr>
+          <w:rFonts w:ascii="Century Gothic" w:hAnsi="Century Gothic"/>
           <w:b/>
         </w:rPr>
       </w:pPr>
       <w:r>
         <w:rPr>
+          <w:rFonts w:ascii="Century Gothic" w:hAnsi="Century Gothic"/>
           <w:b/>
         </w:rPr>
-        <w:t>Professional Associations / Awards</w:t>
+        <w:t>Courses Taken / Taking</w:t>
       </w:r>
     </w:p>
     <w:p>
       <w:pPr>
+        <w:spacing w:after="0" w:line="240" w:lineRule="auto"/>
+        <w:rPr>
+          <w:b/>
+        </w:rPr>
+      </w:pPr>
+      <w:r>
+        <w:rPr>
+          <w:b/>
+          <w:color w:val="595959" w:themeColor="text1" w:themeTint="A6"/>
+          <w:sz w:val="20"/>
+        </w:rPr>
+        <w:t xml:space="preserve">M.S. Information, Networks, and Computer Security </w:t>
+      </w:r>
+    </w:p>
+    <w:p>
+      <w:pPr>
         <w:numPr>
           <w:ilvl w:val="0"/>
-          <w:numId w:val="7"/>
+          <w:numId w:val="5"/>
         </w:numPr>
         <w:spacing w:after="0" w:line="240" w:lineRule="auto"/>
         <w:ind w:left="270" w:hanging="180"/>
         <w:rPr>
+          <w:rFonts w:ascii="Century Gothic" w:hAnsi="Century Gothic"/>
           <w:i/>
           <w:sz w:val="20"/>
           <w:szCs w:val="20"/>
@@ -3371,80 +2887,242 @@
       </w:pPr>
       <w:r>
         <w:rPr>
-          <w:sz w:val="20"/>
-          <w:szCs w:val="20"/>
-        </w:rPr>
-        <w:t>Active member of the National Society of Leadership and Success, 2014</w:t>
+          <w:rFonts w:ascii="Century Gothic" w:hAnsi="Century Gothic"/>
+          <w:sz w:val="20"/>
+          <w:szCs w:val="20"/>
+        </w:rPr>
+        <w:t>Data Structures</w:t>
       </w:r>
     </w:p>
     <w:p>
       <w:pPr>
         <w:numPr>
           <w:ilvl w:val="0"/>
-          <w:numId w:val="7"/>
+          <w:numId w:val="5"/>
         </w:numPr>
         <w:spacing w:after="0" w:line="240" w:lineRule="auto"/>
         <w:ind w:left="270" w:hanging="180"/>
         <w:rPr>
-          <w:sz w:val="20"/>
-          <w:szCs w:val="20"/>
-        </w:rPr>
-      </w:pPr>
-      <w:r>
-        <w:rPr>
-          <w:sz w:val="20"/>
-          <w:szCs w:val="20"/>
-        </w:rPr>
-        <w:t>Dean’s Academic Honor Roll, 2011-2015</w:t>
+          <w:rFonts w:ascii="Century Gothic" w:hAnsi="Century Gothic"/>
+          <w:i/>
+          <w:sz w:val="20"/>
+          <w:szCs w:val="20"/>
+        </w:rPr>
+      </w:pPr>
+      <w:r>
+        <w:rPr>
+          <w:rFonts w:ascii="Century Gothic" w:hAnsi="Century Gothic"/>
+          <w:sz w:val="20"/>
+          <w:szCs w:val="20"/>
+        </w:rPr>
+        <w:t>Operating Systems</w:t>
       </w:r>
     </w:p>
     <w:p>
       <w:pPr>
         <w:numPr>
           <w:ilvl w:val="0"/>
-          <w:numId w:val="7"/>
+          <w:numId w:val="5"/>
         </w:numPr>
         <w:spacing w:after="0" w:line="240" w:lineRule="auto"/>
         <w:ind w:left="270" w:hanging="180"/>
         <w:rPr>
-          <w:sz w:val="20"/>
-          <w:szCs w:val="20"/>
-        </w:rPr>
-      </w:pPr>
-      <w:r>
-        <w:rPr>
-          <w:sz w:val="20"/>
-          <w:szCs w:val="20"/>
-        </w:rPr>
-        <w:t>Active Member of Phi Eta Sigma, NYIT Manhattan Chapter, 2012</w:t>
+          <w:rFonts w:ascii="Century Gothic" w:hAnsi="Century Gothic"/>
+          <w:i/>
+          <w:sz w:val="20"/>
+          <w:szCs w:val="20"/>
+        </w:rPr>
+      </w:pPr>
+      <w:r>
+        <w:rPr>
+          <w:rFonts w:ascii="Century Gothic" w:hAnsi="Century Gothic"/>
+          <w:sz w:val="20"/>
+          <w:szCs w:val="20"/>
+        </w:rPr>
+        <w:t>Operating Systems Security *</w:t>
       </w:r>
     </w:p>
     <w:p>
       <w:pPr>
         <w:numPr>
           <w:ilvl w:val="0"/>
-          <w:numId w:val="7"/>
+          <w:numId w:val="5"/>
         </w:numPr>
         <w:spacing w:after="0" w:line="240" w:lineRule="auto"/>
         <w:ind w:left="270" w:hanging="180"/>
         <w:rPr>
+          <w:rFonts w:ascii="Century Gothic" w:hAnsi="Century Gothic"/>
+          <w:i/>
+          <w:sz w:val="20"/>
+          <w:szCs w:val="20"/>
+        </w:rPr>
+      </w:pPr>
+      <w:r>
+        <w:rPr>
+          <w:rFonts w:ascii="Century Gothic" w:hAnsi="Century Gothic"/>
+          <w:sz w:val="20"/>
+          <w:szCs w:val="20"/>
+        </w:rPr>
+        <w:t>Algorithm Concepts</w:t>
+      </w:r>
+      <w:bookmarkStart w:id="10" w:name="_GoBack"/>
+      <w:bookmarkEnd w:id="10"/>
+    </w:p>
+    <w:p>
+      <w:pPr>
+        <w:numPr>
+          <w:ilvl w:val="0"/>
+          <w:numId w:val="5"/>
+        </w:numPr>
+        <w:spacing w:after="0" w:line="240" w:lineRule="auto"/>
+        <w:ind w:left="270" w:hanging="180"/>
+        <w:rPr>
+          <w:rFonts w:ascii="Century Gothic" w:hAnsi="Century Gothic"/>
+          <w:i/>
+          <w:sz w:val="20"/>
+          <w:szCs w:val="20"/>
+        </w:rPr>
+      </w:pPr>
+      <w:r>
+        <w:rPr>
+          <w:rFonts w:ascii="Century Gothic" w:hAnsi="Century Gothic"/>
+          <w:sz w:val="20"/>
+          <w:szCs w:val="20"/>
+        </w:rPr>
+        <w:t>Security Risk Management</w:t>
+      </w:r>
+    </w:p>
+    <w:p>
+      <w:pPr>
+        <w:pStyle w:val="Heading1"/>
+        <w:jc w:val="left"/>
+        <w:rPr>
+          <w:rFonts w:ascii="Century Gothic" w:hAnsi="Century Gothic"/>
           <w:b/>
-          <w:sz w:val="20"/>
-          <w:szCs w:val="20"/>
-        </w:rPr>
-      </w:pPr>
-      <w:r>
-        <w:rPr>
+        </w:rPr>
+      </w:pPr>
+      <w:r>
+        <w:rPr>
+          <w:rFonts w:ascii="Century Gothic" w:hAnsi="Century Gothic"/>
+          <w:b/>
+        </w:rPr>
+        <w:t>Professional Associations / Awards</w:t>
+      </w:r>
+    </w:p>
+    <w:p>
+      <w:pPr>
+        <w:numPr>
+          <w:ilvl w:val="0"/>
+          <w:numId w:val="5"/>
+        </w:numPr>
+        <w:spacing w:after="0" w:line="240" w:lineRule="auto"/>
+        <w:ind w:left="270" w:hanging="180"/>
+        <w:rPr>
+          <w:rFonts w:ascii="Century Gothic" w:hAnsi="Century Gothic"/>
+          <w:i/>
+          <w:sz w:val="20"/>
+          <w:szCs w:val="20"/>
+        </w:rPr>
+      </w:pPr>
+      <w:r>
+        <w:rPr>
+          <w:rFonts w:ascii="Century Gothic" w:hAnsi="Century Gothic"/>
+          <w:sz w:val="20"/>
+          <w:szCs w:val="20"/>
+        </w:rPr>
+        <w:t>Active member of the National Society of Leadership and Success, 2014</w:t>
+      </w:r>
+    </w:p>
+    <w:p>
+      <w:pPr>
+        <w:numPr>
+          <w:ilvl w:val="0"/>
+          <w:numId w:val="5"/>
+        </w:numPr>
+        <w:spacing w:after="0" w:line="240" w:lineRule="auto"/>
+        <w:ind w:left="270" w:hanging="180"/>
+        <w:rPr>
+          <w:rFonts w:ascii="Century Gothic" w:hAnsi="Century Gothic"/>
+          <w:sz w:val="20"/>
+          <w:szCs w:val="20"/>
+        </w:rPr>
+      </w:pPr>
+      <w:r>
+        <w:rPr>
+          <w:rFonts w:ascii="Century Gothic" w:hAnsi="Century Gothic"/>
+          <w:sz w:val="20"/>
+          <w:szCs w:val="20"/>
+        </w:rPr>
+        <w:t>Dean’s Academic Honor Roll, 2011-2015</w:t>
+      </w:r>
+    </w:p>
+    <w:p>
+      <w:pPr>
+        <w:numPr>
+          <w:ilvl w:val="0"/>
+          <w:numId w:val="5"/>
+        </w:numPr>
+        <w:spacing w:after="0" w:line="240" w:lineRule="auto"/>
+        <w:ind w:left="270" w:hanging="180"/>
+        <w:rPr>
+          <w:rFonts w:ascii="Century Gothic" w:hAnsi="Century Gothic"/>
+          <w:sz w:val="20"/>
+          <w:szCs w:val="20"/>
+        </w:rPr>
+      </w:pPr>
+      <w:r>
+        <w:rPr>
+          <w:rFonts w:ascii="Century Gothic" w:hAnsi="Century Gothic"/>
+          <w:sz w:val="20"/>
+          <w:szCs w:val="20"/>
+        </w:rPr>
+        <w:t>Active Member of Phi Eta Sigma, NYIT Manhattan Chapter, 2012</w:t>
+      </w:r>
+    </w:p>
+    <w:p>
+      <w:pPr>
+        <w:numPr>
+          <w:ilvl w:val="0"/>
+          <w:numId w:val="5"/>
+        </w:numPr>
+        <w:spacing w:after="0" w:line="240" w:lineRule="auto"/>
+        <w:ind w:left="270" w:hanging="180"/>
+        <w:rPr>
+          <w:rFonts w:ascii="Century Gothic" w:hAnsi="Century Gothic"/>
+        </w:rPr>
+      </w:pPr>
+      <w:r>
+        <w:rPr>
+          <w:rFonts w:ascii="Century Gothic" w:hAnsi="Century Gothic"/>
           <w:sz w:val="20"/>
           <w:szCs w:val="20"/>
         </w:rPr>
         <w:t>High School Valedictorian, 2011</w:t>
       </w:r>
     </w:p>
-    <w:p/>
-    <w:p/>
+    <w:p>
+      <w:pPr>
+        <w:rPr>
+          <w:rFonts w:ascii="Century Gothic" w:hAnsi="Century Gothic"/>
+        </w:rPr>
+      </w:pPr>
+    </w:p>
+    <w:p>
+      <w:pPr>
+        <w:rPr>
+          <w:rFonts w:ascii="Century Gothic" w:hAnsi="Century Gothic"/>
+        </w:rPr>
+      </w:pPr>
+    </w:p>
+    <w:p>
+      <w:pPr>
+        <w:rPr>
+          <w:rFonts w:ascii="Century Gothic" w:hAnsi="Century Gothic"/>
+        </w:rPr>
+      </w:pPr>
+    </w:p>
     <w:sectPr>
-      <w:headerReference w:type="default" r:id="rId8"/>
+      <w:headerReference w:type="default" r:id="rId7"/>
       <w:pgSz w:w="12240" w:h="15840"/>
       <w:pgMar w:top="720" w:right="720" w:bottom="720" w:left="720" w:header="720" w:footer="720" w:gutter="0"/>
       <w:cols w:space="720"/>
@@ -3529,7 +3207,7 @@
       <mc:AlternateContent>
         <mc:Choice Requires="wps">
           <w:drawing>
-            <wp:anchor distT="45720" distB="45720" distL="114300" distR="114300" simplePos="0" relativeHeight="251660288" behindDoc="0" locked="0" layoutInCell="1" allowOverlap="1" wp14:anchorId="31405B39" wp14:editId="0CF86C82">
+            <wp:anchor distT="45720" distB="45720" distL="114300" distR="114300" simplePos="0" relativeHeight="251659264" behindDoc="0" locked="0" layoutInCell="1" allowOverlap="1" wp14:anchorId="4AC5E7E2" wp14:editId="255D9BD3">
               <wp:simplePos x="0" y="0"/>
               <wp:positionH relativeFrom="column">
                 <wp:posOffset>4114800</wp:posOffset>
@@ -3577,7 +3255,7 @@
                               <w:noProof/>
                             </w:rPr>
                             <w:drawing>
-                              <wp:inline distT="0" distB="0" distL="0" distR="0" wp14:anchorId="3E6E8FDA" wp14:editId="32918081">
+                              <wp:inline distT="0" distB="0" distL="0" distR="0" wp14:anchorId="2D2BEBDB" wp14:editId="0903F63F">
                                 <wp:extent cx="822960" cy="813816"/>
                                 <wp:effectExtent l="0" t="0" r="0" b="5715"/>
                                 <wp:docPr id="1" name="Picture 1"/>
@@ -3639,13 +3317,13 @@
             </wp:anchor>
           </w:drawing>
         </mc:Choice>
-        <mc:Fallback xmlns:cx="http://schemas.microsoft.com/office/drawing/2014/chartex" xmlns:cx1="http://schemas.microsoft.com/office/drawing/2015/9/8/chartex" xmlns:w16se="http://schemas.microsoft.com/office/word/2015/wordml/symex">
+        <mc:Fallback>
           <w:pict>
-            <v:shapetype w14:anchorId="31405B39" id="_x0000_t202" coordsize="21600,21600" o:spt="202" path="m,l,21600r21600,l21600,xe">
+            <v:shapetype w14:anchorId="4AC5E7E2" id="_x0000_t202" coordsize="21600,21600" o:spt="202" path="m,l,21600r21600,l21600,xe">
               <v:stroke joinstyle="miter"/>
               <v:path gradientshapeok="t" o:connecttype="rect"/>
             </v:shapetype>
-            <v:shape id="_x0000_s1027" type="#_x0000_t202" style="position:absolute;margin-left:324pt;margin-top:0;width:215.35pt;height:80.6pt;z-index:251660288;visibility:visible;mso-wrap-style:square;mso-width-percent:0;mso-height-percent:0;mso-wrap-distance-left:9pt;mso-wrap-distance-top:3.6pt;mso-wrap-distance-right:9pt;mso-wrap-distance-bottom:3.6pt;mso-position-horizontal:absolute;mso-position-horizontal-relative:text;mso-position-vertical:absolute;mso-position-vertical-relative:text;mso-width-percent:0;mso-height-percent:0;mso-width-relative:margin;mso-height-relative:margin;v-text-anchor:top" o:gfxdata="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" filled="f" stroked="f">
+            <v:shape id="_x0000_s1027" type="#_x0000_t202" style="position:absolute;margin-left:324pt;margin-top:0;width:215.35pt;height:80.6pt;z-index:251659264;visibility:visible;mso-wrap-style:square;mso-width-percent:0;mso-height-percent:0;mso-wrap-distance-left:9pt;mso-wrap-distance-top:3.6pt;mso-wrap-distance-right:9pt;mso-wrap-distance-bottom:3.6pt;mso-position-horizontal:absolute;mso-position-horizontal-relative:text;mso-position-vertical:absolute;mso-position-vertical-relative:text;mso-width-percent:0;mso-height-percent:0;mso-width-relative:margin;mso-height-relative:margin;v-text-anchor:top" o:gfxdata="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" filled="f" stroked="f">
               <v:textbox>
                 <w:txbxContent>
                   <w:p>
@@ -3657,10 +3335,10 @@
                         <w:noProof/>
                       </w:rPr>
                       <w:drawing>
-                        <wp:inline distT="0" distB="0" distL="0" distR="0" wp14:anchorId="3E6E8FDA" wp14:editId="32918081">
+                        <wp:inline distT="0" distB="0" distL="0" distR="0" wp14:anchorId="2D2BEBDB" wp14:editId="0903F63F">
                           <wp:extent cx="822960" cy="813816"/>
                           <wp:effectExtent l="0" t="0" r="0" b="5715"/>
-                          <wp:docPr id="11" name="Picture 11"/>
+                          <wp:docPr id="1" name="Picture 1"/>
                           <wp:cNvGraphicFramePr/>
                           <a:graphic xmlns:a="http://schemas.openxmlformats.org/drawingml/2006/main">
                             <a:graphicData uri="http://schemas.openxmlformats.org/drawingml/2006/picture">
@@ -3670,7 +3348,7 @@
                                   <pic:cNvPicPr/>
                                 </pic:nvPicPr>
                                 <pic:blipFill>
-                                  <a:blip r:embed="rId2">
+                                  <a:blip r:embed="rId1">
                                     <a:extLst>
                                       <a:ext uri="{28A0092B-C50C-407E-A947-70E740481C1C}">
                                         <a14:useLocalDpi xmlns:a14="http://schemas.microsoft.com/office/drawing/2010/main" val="0"/>
@@ -3746,7 +3424,7 @@
     </w:tblPr>
     <w:tblGrid>
       <w:gridCol w:w="460"/>
-      <w:gridCol w:w="1497"/>
+      <w:gridCol w:w="1376"/>
       <w:gridCol w:w="862"/>
       <w:gridCol w:w="606"/>
       <w:gridCol w:w="2637"/>
@@ -3769,7 +3447,7 @@
               <w:noProof/>
             </w:rPr>
             <w:drawing>
-              <wp:inline distT="0" distB="0" distL="0" distR="0" wp14:anchorId="31675FB0" wp14:editId="65CEC012">
+              <wp:inline distT="0" distB="0" distL="0" distR="0" wp14:anchorId="132FB583" wp14:editId="28531D7C">
                 <wp:extent cx="155448" cy="155448"/>
                 <wp:effectExtent l="0" t="0" r="0" b="0"/>
                 <wp:docPr id="7" name="Picture 7" descr="C:\Users\grema\AppData\Local\Microsoft\Windows\INetCache\Content.Word\auricular6.png"/>
@@ -3786,7 +3464,7 @@
                         </pic:cNvPicPr>
                       </pic:nvPicPr>
                       <pic:blipFill>
-                        <a:blip r:embed="rId3">
+                        <a:blip r:embed="rId2">
                           <a:extLst>
                             <a:ext uri="{28A0092B-C50C-407E-A947-70E740481C1C}">
                               <a14:useLocalDpi xmlns:a14="http://schemas.microsoft.com/office/drawing/2010/main" val="0"/>
@@ -3863,7 +3541,7 @@
               <w:noProof/>
             </w:rPr>
             <w:drawing>
-              <wp:inline distT="0" distB="0" distL="0" distR="0" wp14:anchorId="47AB6A46" wp14:editId="1618E350">
+              <wp:inline distT="0" distB="0" distL="0" distR="0" wp14:anchorId="179EEF0C" wp14:editId="47456066">
                 <wp:extent cx="155448" cy="155448"/>
                 <wp:effectExtent l="0" t="0" r="0" b="0"/>
                 <wp:docPr id="8" name="Picture 8" descr="C:\Users\grema\AppData\Local\Microsoft\Windows\INetCache\Content.Word\email5.png"/>
@@ -3880,7 +3558,7 @@
                         </pic:cNvPicPr>
                       </pic:nvPicPr>
                       <pic:blipFill>
-                        <a:blip r:embed="rId4">
+                        <a:blip r:embed="rId3">
                           <a:extLst>
                             <a:ext uri="{28A0092B-C50C-407E-A947-70E740481C1C}">
                               <a14:useLocalDpi xmlns:a14="http://schemas.microsoft.com/office/drawing/2010/main" val="0"/>
@@ -3946,119 +3624,6 @@
 <file path=word/numbering.xml><?xml version="1.0" encoding="utf-8"?>
 <w:numbering xmlns:wpc="http://schemas.microsoft.com/office/word/2010/wordprocessingCanvas" xmlns:mc="http://schemas.openxmlformats.org/markup-compatibility/2006" xmlns:o="urn:schemas-microsoft-com:office:office" xmlns:r="http://schemas.openxmlformats.org/officeDocument/2006/relationships" xmlns:m="http://schemas.openxmlformats.org/officeDocument/2006/math" xmlns:v="urn:schemas-microsoft-com:vml" xmlns:wp14="http://schemas.microsoft.com/office/word/2010/wordprocessingDrawing" xmlns:wp="http://schemas.openxmlformats.org/drawingml/2006/wordprocessingDrawing" xmlns:w10="urn:schemas-microsoft-com:office:word" xmlns:w="http://schemas.openxmlformats.org/wordprocessingml/2006/main" xmlns:w14="http://schemas.microsoft.com/office/word/2010/wordml" xmlns:w15="http://schemas.microsoft.com/office/word/2012/wordml" xmlns:wpg="http://schemas.microsoft.com/office/word/2010/wordprocessingGroup" xmlns:wpi="http://schemas.microsoft.com/office/word/2010/wordprocessingInk" xmlns:wne="http://schemas.microsoft.com/office/word/2006/wordml" xmlns:wps="http://schemas.microsoft.com/office/word/2010/wordprocessingShape" mc:Ignorable="w14 w15 wp14">
   <w:abstractNum w:abstractNumId="0" w15:restartNumberingAfterBreak="0">
-    <w:nsid w:val="12002B0C"/>
-    <w:multiLevelType w:val="hybridMultilevel"/>
-    <w:tmpl w:val="DCE4BCD4"/>
-    <w:lvl w:ilvl="0" w:tplc="04090005">
-      <w:start w:val="1"/>
-      <w:numFmt w:val="bullet"/>
-      <w:lvlText w:val=""/>
-      <w:lvlJc w:val="left"/>
-      <w:pPr>
-        <w:ind w:left="720" w:hanging="360"/>
-      </w:pPr>
-      <w:rPr>
-        <w:rFonts w:ascii="Wingdings" w:hAnsi="Wingdings" w:hint="default"/>
-      </w:rPr>
-    </w:lvl>
-    <w:lvl w:ilvl="1" w:tplc="04090003" w:tentative="1">
-      <w:start w:val="1"/>
-      <w:numFmt w:val="bullet"/>
-      <w:lvlText w:val="o"/>
-      <w:lvlJc w:val="left"/>
-      <w:pPr>
-        <w:ind w:left="1440" w:hanging="360"/>
-      </w:pPr>
-      <w:rPr>
-        <w:rFonts w:ascii="Courier New" w:hAnsi="Courier New" w:cs="Courier New" w:hint="default"/>
-      </w:rPr>
-    </w:lvl>
-    <w:lvl w:ilvl="2" w:tplc="04090005" w:tentative="1">
-      <w:start w:val="1"/>
-      <w:numFmt w:val="bullet"/>
-      <w:lvlText w:val=""/>
-      <w:lvlJc w:val="left"/>
-      <w:pPr>
-        <w:ind w:left="2160" w:hanging="360"/>
-      </w:pPr>
-      <w:rPr>
-        <w:rFonts w:ascii="Wingdings" w:hAnsi="Wingdings" w:hint="default"/>
-      </w:rPr>
-    </w:lvl>
-    <w:lvl w:ilvl="3" w:tplc="04090001" w:tentative="1">
-      <w:start w:val="1"/>
-      <w:numFmt w:val="bullet"/>
-      <w:lvlText w:val=""/>
-      <w:lvlJc w:val="left"/>
-      <w:pPr>
-        <w:ind w:left="2880" w:hanging="360"/>
-      </w:pPr>
-      <w:rPr>
-        <w:rFonts w:ascii="Symbol" w:hAnsi="Symbol" w:hint="default"/>
-      </w:rPr>
-    </w:lvl>
-    <w:lvl w:ilvl="4" w:tplc="04090003" w:tentative="1">
-      <w:start w:val="1"/>
-      <w:numFmt w:val="bullet"/>
-      <w:lvlText w:val="o"/>
-      <w:lvlJc w:val="left"/>
-      <w:pPr>
-        <w:ind w:left="3600" w:hanging="360"/>
-      </w:pPr>
-      <w:rPr>
-        <w:rFonts w:ascii="Courier New" w:hAnsi="Courier New" w:cs="Courier New" w:hint="default"/>
-      </w:rPr>
-    </w:lvl>
-    <w:lvl w:ilvl="5" w:tplc="04090005" w:tentative="1">
-      <w:start w:val="1"/>
-      <w:numFmt w:val="bullet"/>
-      <w:lvlText w:val=""/>
-      <w:lvlJc w:val="left"/>
-      <w:pPr>
-        <w:ind w:left="4320" w:hanging="360"/>
-      </w:pPr>
-      <w:rPr>
-        <w:rFonts w:ascii="Wingdings" w:hAnsi="Wingdings" w:hint="default"/>
-      </w:rPr>
-    </w:lvl>
-    <w:lvl w:ilvl="6" w:tplc="04090001" w:tentative="1">
-      <w:start w:val="1"/>
-      <w:numFmt w:val="bullet"/>
-      <w:lvlText w:val=""/>
-      <w:lvlJc w:val="left"/>
-      <w:pPr>
-        <w:ind w:left="5040" w:hanging="360"/>
-      </w:pPr>
-      <w:rPr>
-        <w:rFonts w:ascii="Symbol" w:hAnsi="Symbol" w:hint="default"/>
-      </w:rPr>
-    </w:lvl>
-    <w:lvl w:ilvl="7" w:tplc="04090003" w:tentative="1">
-      <w:start w:val="1"/>
-      <w:numFmt w:val="bullet"/>
-      <w:lvlText w:val="o"/>
-      <w:lvlJc w:val="left"/>
-      <w:pPr>
-        <w:ind w:left="5760" w:hanging="360"/>
-      </w:pPr>
-      <w:rPr>
-        <w:rFonts w:ascii="Courier New" w:hAnsi="Courier New" w:cs="Courier New" w:hint="default"/>
-      </w:rPr>
-    </w:lvl>
-    <w:lvl w:ilvl="8" w:tplc="04090005" w:tentative="1">
-      <w:start w:val="1"/>
-      <w:numFmt w:val="bullet"/>
-      <w:lvlText w:val=""/>
-      <w:lvlJc w:val="left"/>
-      <w:pPr>
-        <w:ind w:left="6480" w:hanging="360"/>
-      </w:pPr>
-      <w:rPr>
-        <w:rFonts w:ascii="Wingdings" w:hAnsi="Wingdings" w:hint="default"/>
-      </w:rPr>
-    </w:lvl>
-  </w:abstractNum>
-  <w:abstractNum w:abstractNumId="1" w15:restartNumberingAfterBreak="0">
     <w:nsid w:val="21765DBE"/>
     <w:multiLevelType w:val="multilevel"/>
     <w:tmpl w:val="28ACBEF4"/>
@@ -4112,7 +3677,7 @@
       <w:lvlJc w:val="left"/>
     </w:lvl>
   </w:abstractNum>
-  <w:abstractNum w:abstractNumId="2" w15:restartNumberingAfterBreak="0">
+  <w:abstractNum w:abstractNumId="1" w15:restartNumberingAfterBreak="0">
     <w:nsid w:val="39D43D8E"/>
     <w:multiLevelType w:val="hybridMultilevel"/>
     <w:tmpl w:val="876A8EE8"/>
@@ -4225,7 +3790,7 @@
       </w:rPr>
     </w:lvl>
   </w:abstractNum>
-  <w:abstractNum w:abstractNumId="3" w15:restartNumberingAfterBreak="0">
+  <w:abstractNum w:abstractNumId="2" w15:restartNumberingAfterBreak="0">
     <w:nsid w:val="41093A2D"/>
     <w:multiLevelType w:val="hybridMultilevel"/>
     <w:tmpl w:val="0C58EFF6"/>
@@ -4338,7 +3903,7 @@
       </w:rPr>
     </w:lvl>
   </w:abstractNum>
-  <w:abstractNum w:abstractNumId="4" w15:restartNumberingAfterBreak="0">
+  <w:abstractNum w:abstractNumId="3" w15:restartNumberingAfterBreak="0">
     <w:nsid w:val="5E261E56"/>
     <w:multiLevelType w:val="multilevel"/>
     <w:tmpl w:val="05DAC028"/>
@@ -4392,93 +3957,7 @@
       <w:lvlJc w:val="left"/>
     </w:lvl>
   </w:abstractNum>
-  <w:abstractNum w:abstractNumId="5" w15:restartNumberingAfterBreak="0">
-    <w:nsid w:val="6D7B60A1"/>
-    <w:multiLevelType w:val="hybridMultilevel"/>
-    <w:tmpl w:val="9EA0D0BC"/>
-    <w:lvl w:ilvl="0" w:tplc="0409000F">
-      <w:start w:val="1"/>
-      <w:numFmt w:val="decimal"/>
-      <w:lvlText w:val="%1."/>
-      <w:lvlJc w:val="left"/>
-      <w:pPr>
-        <w:ind w:left="720" w:hanging="360"/>
-      </w:pPr>
-    </w:lvl>
-    <w:lvl w:ilvl="1" w:tplc="04090019" w:tentative="1">
-      <w:start w:val="1"/>
-      <w:numFmt w:val="lowerLetter"/>
-      <w:lvlText w:val="%2."/>
-      <w:lvlJc w:val="left"/>
-      <w:pPr>
-        <w:ind w:left="1440" w:hanging="360"/>
-      </w:pPr>
-    </w:lvl>
-    <w:lvl w:ilvl="2" w:tplc="0409001B" w:tentative="1">
-      <w:start w:val="1"/>
-      <w:numFmt w:val="lowerRoman"/>
-      <w:lvlText w:val="%3."/>
-      <w:lvlJc w:val="right"/>
-      <w:pPr>
-        <w:ind w:left="2160" w:hanging="180"/>
-      </w:pPr>
-    </w:lvl>
-    <w:lvl w:ilvl="3" w:tplc="0409000F" w:tentative="1">
-      <w:start w:val="1"/>
-      <w:numFmt w:val="decimal"/>
-      <w:lvlText w:val="%4."/>
-      <w:lvlJc w:val="left"/>
-      <w:pPr>
-        <w:ind w:left="2880" w:hanging="360"/>
-      </w:pPr>
-    </w:lvl>
-    <w:lvl w:ilvl="4" w:tplc="04090019" w:tentative="1">
-      <w:start w:val="1"/>
-      <w:numFmt w:val="lowerLetter"/>
-      <w:lvlText w:val="%5."/>
-      <w:lvlJc w:val="left"/>
-      <w:pPr>
-        <w:ind w:left="3600" w:hanging="360"/>
-      </w:pPr>
-    </w:lvl>
-    <w:lvl w:ilvl="5" w:tplc="0409001B" w:tentative="1">
-      <w:start w:val="1"/>
-      <w:numFmt w:val="lowerRoman"/>
-      <w:lvlText w:val="%6."/>
-      <w:lvlJc w:val="right"/>
-      <w:pPr>
-        <w:ind w:left="4320" w:hanging="180"/>
-      </w:pPr>
-    </w:lvl>
-    <w:lvl w:ilvl="6" w:tplc="0409000F" w:tentative="1">
-      <w:start w:val="1"/>
-      <w:numFmt w:val="decimal"/>
-      <w:lvlText w:val="%7."/>
-      <w:lvlJc w:val="left"/>
-      <w:pPr>
-        <w:ind w:left="5040" w:hanging="360"/>
-      </w:pPr>
-    </w:lvl>
-    <w:lvl w:ilvl="7" w:tplc="04090019" w:tentative="1">
-      <w:start w:val="1"/>
-      <w:numFmt w:val="lowerLetter"/>
-      <w:lvlText w:val="%8."/>
-      <w:lvlJc w:val="left"/>
-      <w:pPr>
-        <w:ind w:left="5760" w:hanging="360"/>
-      </w:pPr>
-    </w:lvl>
-    <w:lvl w:ilvl="8" w:tplc="0409001B" w:tentative="1">
-      <w:start w:val="1"/>
-      <w:numFmt w:val="lowerRoman"/>
-      <w:lvlText w:val="%9."/>
-      <w:lvlJc w:val="right"/>
-      <w:pPr>
-        <w:ind w:left="6480" w:hanging="180"/>
-      </w:pPr>
-    </w:lvl>
-  </w:abstractNum>
-  <w:abstractNum w:abstractNumId="6" w15:restartNumberingAfterBreak="0">
+  <w:abstractNum w:abstractNumId="4" w15:restartNumberingAfterBreak="0">
     <w:nsid w:val="799D471B"/>
     <w:multiLevelType w:val="hybridMultilevel"/>
     <w:tmpl w:val="130C0598"/>
@@ -4500,7 +3979,7 @@
       <w:lvlText w:val="­"/>
       <w:lvlJc w:val="left"/>
       <w:pPr>
-        <w:ind w:left="1440" w:hanging="360"/>
+        <w:ind w:left="900" w:hanging="360"/>
       </w:pPr>
       <w:rPr>
         <w:rFonts w:ascii="Courier New" w:hAnsi="Courier New" w:hint="default"/>
@@ -4592,25 +4071,19 @@
     </w:lvl>
   </w:abstractNum>
   <w:num w:numId="1">
-    <w:abstractNumId w:val="5"/>
+    <w:abstractNumId w:val="1"/>
   </w:num>
   <w:num w:numId="2">
+    <w:abstractNumId w:val="2"/>
+  </w:num>
+  <w:num w:numId="3">
+    <w:abstractNumId w:val="4"/>
+  </w:num>
+  <w:num w:numId="4">
     <w:abstractNumId w:val="0"/>
   </w:num>
-  <w:num w:numId="3">
-    <w:abstractNumId w:val="2"/>
-  </w:num>
-  <w:num w:numId="4">
+  <w:num w:numId="5">
     <w:abstractNumId w:val="3"/>
-  </w:num>
-  <w:num w:numId="5">
-    <w:abstractNumId w:val="6"/>
-  </w:num>
-  <w:num w:numId="6">
-    <w:abstractNumId w:val="1"/>
-  </w:num>
-  <w:num w:numId="7">
-    <w:abstractNumId w:val="4"/>
   </w:num>
 </w:numbering>
 </file>
@@ -4620,15 +4093,18 @@
   <w:docDefaults>
     <w:rPrDefault>
       <w:rPr>
-        <w:rFonts w:asciiTheme="minorHAnsi" w:eastAsiaTheme="minorEastAsia" w:hAnsiTheme="minorHAnsi" w:cstheme="minorBidi"/>
-        <w:sz w:val="21"/>
-        <w:szCs w:val="21"/>
+        <w:rFonts w:ascii="Times New Roman" w:eastAsiaTheme="minorEastAsia" w:hAnsi="Times New Roman" w:cs="Times New Roman"/>
+        <w:i/>
+        <w:iCs/>
+        <w:color w:val="505046" w:themeColor="text2"/>
+        <w:sz w:val="24"/>
+        <w:szCs w:val="24"/>
         <w:lang w:val="en-US" w:eastAsia="zh-CN" w:bidi="ar-SA"/>
       </w:rPr>
     </w:rPrDefault>
     <w:pPrDefault>
       <w:pPr>
-        <w:spacing w:after="160" w:line="300" w:lineRule="auto"/>
+        <w:spacing w:after="160" w:line="259" w:lineRule="auto"/>
       </w:pPr>
     </w:pPrDefault>
   </w:docDefaults>
@@ -5008,7 +4484,18 @@
   <w:style w:type="paragraph" w:default="1" w:styleId="Normal">
     <w:name w:val="Normal"/>
     <w:qFormat/>
-    <w:rsid w:val="00A5433E"/>
+    <w:rsid w:val="00517B57"/>
+    <w:pPr>
+      <w:spacing w:line="300" w:lineRule="auto"/>
+    </w:pPr>
+    <w:rPr>
+      <w:rFonts w:asciiTheme="minorHAnsi" w:hAnsiTheme="minorHAnsi" w:cstheme="minorBidi"/>
+      <w:i w:val="0"/>
+      <w:iCs w:val="0"/>
+      <w:color w:val="auto"/>
+      <w:sz w:val="21"/>
+      <w:szCs w:val="21"/>
+    </w:rPr>
   </w:style>
   <w:style w:type="paragraph" w:styleId="Heading1">
     <w:name w:val="heading 1"/>
@@ -5017,7 +4504,7 @@
     <w:link w:val="Heading1Char"/>
     <w:uiPriority w:val="9"/>
     <w:qFormat/>
-    <w:rsid w:val="00A5433E"/>
+    <w:rsid w:val="00517B57"/>
     <w:pPr>
       <w:keepNext/>
       <w:keepLines/>
@@ -5032,72 +4519,6 @@
       <w:szCs w:val="40"/>
     </w:rPr>
   </w:style>
-  <w:style w:type="paragraph" w:styleId="Heading2">
-    <w:name w:val="heading 2"/>
-    <w:basedOn w:val="Normal"/>
-    <w:next w:val="Normal"/>
-    <w:link w:val="Heading2Char"/>
-    <w:uiPriority w:val="9"/>
-    <w:unhideWhenUsed/>
-    <w:qFormat/>
-    <w:rsid w:val="00A5433E"/>
-    <w:pPr>
-      <w:keepNext/>
-      <w:keepLines/>
-      <w:spacing w:before="160" w:after="40" w:line="240" w:lineRule="auto"/>
-      <w:jc w:val="center"/>
-      <w:outlineLvl w:val="1"/>
-    </w:pPr>
-    <w:rPr>
-      <w:rFonts w:asciiTheme="majorHAnsi" w:eastAsiaTheme="majorEastAsia" w:hAnsiTheme="majorHAnsi" w:cstheme="majorBidi"/>
-      <w:sz w:val="32"/>
-      <w:szCs w:val="32"/>
-    </w:rPr>
-  </w:style>
-  <w:style w:type="paragraph" w:styleId="Heading3">
-    <w:name w:val="heading 3"/>
-    <w:basedOn w:val="Normal"/>
-    <w:next w:val="Normal"/>
-    <w:link w:val="Heading3Char"/>
-    <w:uiPriority w:val="9"/>
-    <w:unhideWhenUsed/>
-    <w:qFormat/>
-    <w:rsid w:val="00A5433E"/>
-    <w:pPr>
-      <w:keepNext/>
-      <w:keepLines/>
-      <w:spacing w:before="160" w:after="0" w:line="240" w:lineRule="auto"/>
-      <w:outlineLvl w:val="2"/>
-    </w:pPr>
-    <w:rPr>
-      <w:rFonts w:asciiTheme="majorHAnsi" w:eastAsiaTheme="majorEastAsia" w:hAnsiTheme="majorHAnsi" w:cstheme="majorBidi"/>
-      <w:sz w:val="32"/>
-      <w:szCs w:val="32"/>
-    </w:rPr>
-  </w:style>
-  <w:style w:type="paragraph" w:styleId="Heading4">
-    <w:name w:val="heading 4"/>
-    <w:basedOn w:val="Normal"/>
-    <w:next w:val="Normal"/>
-    <w:link w:val="Heading4Char"/>
-    <w:uiPriority w:val="9"/>
-    <w:unhideWhenUsed/>
-    <w:qFormat/>
-    <w:rsid w:val="00A5433E"/>
-    <w:pPr>
-      <w:keepNext/>
-      <w:keepLines/>
-      <w:spacing w:before="80" w:after="0"/>
-      <w:outlineLvl w:val="3"/>
-    </w:pPr>
-    <w:rPr>
-      <w:rFonts w:asciiTheme="majorHAnsi" w:eastAsiaTheme="majorEastAsia" w:hAnsiTheme="majorHAnsi" w:cstheme="majorBidi"/>
-      <w:i/>
-      <w:iCs/>
-      <w:sz w:val="30"/>
-      <w:szCs w:val="30"/>
-    </w:rPr>
-  </w:style>
   <w:style w:type="paragraph" w:styleId="Heading5">
     <w:name w:val="heading 5"/>
     <w:basedOn w:val="Normal"/>
@@ -5107,7 +4528,7 @@
     <w:semiHidden/>
     <w:unhideWhenUsed/>
     <w:qFormat/>
-    <w:rsid w:val="00A5433E"/>
+    <w:rsid w:val="00517B57"/>
     <w:pPr>
       <w:keepNext/>
       <w:keepLines/>
@@ -5129,7 +4550,7 @@
     <w:semiHidden/>
     <w:unhideWhenUsed/>
     <w:qFormat/>
-    <w:rsid w:val="00A5433E"/>
+    <w:rsid w:val="00517B57"/>
     <w:pPr>
       <w:keepNext/>
       <w:keepLines/>
@@ -5142,75 +4563,6 @@
       <w:iCs/>
       <w:sz w:val="26"/>
       <w:szCs w:val="26"/>
-    </w:rPr>
-  </w:style>
-  <w:style w:type="paragraph" w:styleId="Heading7">
-    <w:name w:val="heading 7"/>
-    <w:basedOn w:val="Normal"/>
-    <w:next w:val="Normal"/>
-    <w:link w:val="Heading7Char"/>
-    <w:uiPriority w:val="9"/>
-    <w:semiHidden/>
-    <w:unhideWhenUsed/>
-    <w:qFormat/>
-    <w:rsid w:val="00A5433E"/>
-    <w:pPr>
-      <w:keepNext/>
-      <w:keepLines/>
-      <w:spacing w:before="40" w:after="0"/>
-      <w:outlineLvl w:val="6"/>
-    </w:pPr>
-    <w:rPr>
-      <w:rFonts w:asciiTheme="majorHAnsi" w:eastAsiaTheme="majorEastAsia" w:hAnsiTheme="majorHAnsi" w:cstheme="majorBidi"/>
-      <w:sz w:val="24"/>
-      <w:szCs w:val="24"/>
-    </w:rPr>
-  </w:style>
-  <w:style w:type="paragraph" w:styleId="Heading8">
-    <w:name w:val="heading 8"/>
-    <w:basedOn w:val="Normal"/>
-    <w:next w:val="Normal"/>
-    <w:link w:val="Heading8Char"/>
-    <w:uiPriority w:val="9"/>
-    <w:semiHidden/>
-    <w:unhideWhenUsed/>
-    <w:qFormat/>
-    <w:rsid w:val="00A5433E"/>
-    <w:pPr>
-      <w:keepNext/>
-      <w:keepLines/>
-      <w:spacing w:before="40" w:after="0"/>
-      <w:outlineLvl w:val="7"/>
-    </w:pPr>
-    <w:rPr>
-      <w:rFonts w:asciiTheme="majorHAnsi" w:eastAsiaTheme="majorEastAsia" w:hAnsiTheme="majorHAnsi" w:cstheme="majorBidi"/>
-      <w:i/>
-      <w:iCs/>
-      <w:sz w:val="22"/>
-      <w:szCs w:val="22"/>
-    </w:rPr>
-  </w:style>
-  <w:style w:type="paragraph" w:styleId="Heading9">
-    <w:name w:val="heading 9"/>
-    <w:basedOn w:val="Normal"/>
-    <w:next w:val="Normal"/>
-    <w:link w:val="Heading9Char"/>
-    <w:uiPriority w:val="9"/>
-    <w:semiHidden/>
-    <w:unhideWhenUsed/>
-    <w:qFormat/>
-    <w:rsid w:val="00A5433E"/>
-    <w:pPr>
-      <w:keepNext/>
-      <w:keepLines/>
-      <w:spacing w:before="40" w:after="0"/>
-      <w:outlineLvl w:val="8"/>
-    </w:pPr>
-    <w:rPr>
-      <w:b/>
-      <w:bCs/>
-      <w:i/>
-      <w:iCs/>
     </w:rPr>
   </w:style>
   <w:style w:type="character" w:default="1" w:styleId="DefaultParagraphFont">
@@ -5240,13 +4592,58 @@
     <w:semiHidden/>
     <w:unhideWhenUsed/>
   </w:style>
+  <w:style w:type="character" w:customStyle="1" w:styleId="Heading1Char">
+    <w:name w:val="Heading 1 Char"/>
+    <w:basedOn w:val="DefaultParagraphFont"/>
+    <w:link w:val="Heading1"/>
+    <w:uiPriority w:val="9"/>
+    <w:rsid w:val="00517B57"/>
+    <w:rPr>
+      <w:rFonts w:asciiTheme="majorHAnsi" w:eastAsiaTheme="majorEastAsia" w:hAnsiTheme="majorHAnsi" w:cstheme="majorBidi"/>
+      <w:i w:val="0"/>
+      <w:iCs w:val="0"/>
+      <w:color w:val="B43412" w:themeColor="accent1" w:themeShade="BF"/>
+      <w:sz w:val="40"/>
+      <w:szCs w:val="40"/>
+    </w:rPr>
+  </w:style>
+  <w:style w:type="character" w:customStyle="1" w:styleId="Heading5Char">
+    <w:name w:val="Heading 5 Char"/>
+    <w:basedOn w:val="DefaultParagraphFont"/>
+    <w:link w:val="Heading5"/>
+    <w:uiPriority w:val="9"/>
+    <w:semiHidden/>
+    <w:rsid w:val="00517B57"/>
+    <w:rPr>
+      <w:rFonts w:asciiTheme="majorHAnsi" w:eastAsiaTheme="majorEastAsia" w:hAnsiTheme="majorHAnsi" w:cstheme="majorBidi"/>
+      <w:i w:val="0"/>
+      <w:iCs w:val="0"/>
+      <w:color w:val="auto"/>
+      <w:sz w:val="28"/>
+      <w:szCs w:val="28"/>
+    </w:rPr>
+  </w:style>
+  <w:style w:type="character" w:customStyle="1" w:styleId="Heading6Char">
+    <w:name w:val="Heading 6 Char"/>
+    <w:basedOn w:val="DefaultParagraphFont"/>
+    <w:link w:val="Heading6"/>
+    <w:uiPriority w:val="9"/>
+    <w:semiHidden/>
+    <w:rsid w:val="00517B57"/>
+    <w:rPr>
+      <w:rFonts w:asciiTheme="majorHAnsi" w:eastAsiaTheme="majorEastAsia" w:hAnsiTheme="majorHAnsi" w:cstheme="majorBidi"/>
+      <w:color w:val="auto"/>
+      <w:sz w:val="26"/>
+      <w:szCs w:val="26"/>
+    </w:rPr>
+  </w:style>
   <w:style w:type="paragraph" w:styleId="Header">
     <w:name w:val="header"/>
     <w:basedOn w:val="Normal"/>
     <w:link w:val="HeaderChar"/>
     <w:uiPriority w:val="99"/>
     <w:unhideWhenUsed/>
-    <w:rsid w:val="00AE555E"/>
+    <w:rsid w:val="00517B57"/>
     <w:pPr>
       <w:tabs>
         <w:tab w:val="center" w:pos="4680"/>
@@ -5260,29 +4657,15 @@
     <w:basedOn w:val="DefaultParagraphFont"/>
     <w:link w:val="Header"/>
     <w:uiPriority w:val="99"/>
-    <w:rsid w:val="00AE555E"/>
-  </w:style>
-  <w:style w:type="paragraph" w:styleId="Footer">
-    <w:name w:val="footer"/>
-    <w:basedOn w:val="Normal"/>
-    <w:link w:val="FooterChar"/>
-    <w:uiPriority w:val="99"/>
-    <w:unhideWhenUsed/>
-    <w:rsid w:val="00AE555E"/>
-    <w:pPr>
-      <w:tabs>
-        <w:tab w:val="center" w:pos="4680"/>
-        <w:tab w:val="right" w:pos="9360"/>
-      </w:tabs>
-      <w:spacing w:after="0" w:line="240" w:lineRule="auto"/>
-    </w:pPr>
-  </w:style>
-  <w:style w:type="character" w:customStyle="1" w:styleId="FooterChar">
-    <w:name w:val="Footer Char"/>
-    <w:basedOn w:val="DefaultParagraphFont"/>
-    <w:link w:val="Footer"/>
-    <w:uiPriority w:val="99"/>
-    <w:rsid w:val="00AE555E"/>
+    <w:rsid w:val="00517B57"/>
+    <w:rPr>
+      <w:rFonts w:asciiTheme="minorHAnsi" w:hAnsiTheme="minorHAnsi" w:cstheme="minorBidi"/>
+      <w:i w:val="0"/>
+      <w:iCs w:val="0"/>
+      <w:color w:val="auto"/>
+      <w:sz w:val="21"/>
+      <w:szCs w:val="21"/>
+    </w:rPr>
   </w:style>
   <w:style w:type="paragraph" w:styleId="Title">
     <w:name w:val="Title"/>
@@ -5291,7 +4674,7 @@
     <w:link w:val="TitleChar"/>
     <w:uiPriority w:val="10"/>
     <w:qFormat/>
-    <w:rsid w:val="00A5433E"/>
+    <w:rsid w:val="00517B57"/>
     <w:pPr>
       <w:pBdr>
         <w:top w:val="single" w:sz="6" w:space="8" w:color="B64926" w:themeColor="accent3"/>
@@ -5315,382 +4698,33 @@
     <w:basedOn w:val="DefaultParagraphFont"/>
     <w:link w:val="Title"/>
     <w:uiPriority w:val="10"/>
-    <w:rsid w:val="00A5433E"/>
+    <w:rsid w:val="00517B57"/>
     <w:rPr>
       <w:rFonts w:asciiTheme="majorHAnsi" w:eastAsiaTheme="majorEastAsia" w:hAnsiTheme="majorHAnsi" w:cstheme="majorBidi"/>
+      <w:i w:val="0"/>
+      <w:iCs w:val="0"/>
       <w:caps/>
-      <w:color w:val="505046" w:themeColor="text2"/>
       <w:spacing w:val="30"/>
       <w:sz w:val="72"/>
       <w:szCs w:val="72"/>
     </w:rPr>
   </w:style>
-  <w:style w:type="character" w:customStyle="1" w:styleId="Heading1Char">
-    <w:name w:val="Heading 1 Char"/>
-    <w:basedOn w:val="DefaultParagraphFont"/>
-    <w:link w:val="Heading1"/>
-    <w:uiPriority w:val="9"/>
-    <w:rsid w:val="00A5433E"/>
-    <w:rPr>
-      <w:rFonts w:asciiTheme="majorHAnsi" w:eastAsiaTheme="majorEastAsia" w:hAnsiTheme="majorHAnsi" w:cstheme="majorBidi"/>
-      <w:color w:val="B43412" w:themeColor="accent1" w:themeShade="BF"/>
-      <w:sz w:val="40"/>
-      <w:szCs w:val="40"/>
-    </w:rPr>
-  </w:style>
-  <w:style w:type="character" w:customStyle="1" w:styleId="Heading2Char">
-    <w:name w:val="Heading 2 Char"/>
-    <w:basedOn w:val="DefaultParagraphFont"/>
-    <w:link w:val="Heading2"/>
-    <w:uiPriority w:val="9"/>
-    <w:rsid w:val="00A5433E"/>
-    <w:rPr>
-      <w:rFonts w:asciiTheme="majorHAnsi" w:eastAsiaTheme="majorEastAsia" w:hAnsiTheme="majorHAnsi" w:cstheme="majorBidi"/>
-      <w:sz w:val="32"/>
-      <w:szCs w:val="32"/>
-    </w:rPr>
-  </w:style>
-  <w:style w:type="character" w:customStyle="1" w:styleId="Heading3Char">
-    <w:name w:val="Heading 3 Char"/>
-    <w:basedOn w:val="DefaultParagraphFont"/>
-    <w:link w:val="Heading3"/>
-    <w:uiPriority w:val="9"/>
-    <w:rsid w:val="00A5433E"/>
-    <w:rPr>
-      <w:rFonts w:asciiTheme="majorHAnsi" w:eastAsiaTheme="majorEastAsia" w:hAnsiTheme="majorHAnsi" w:cstheme="majorBidi"/>
-      <w:sz w:val="32"/>
-      <w:szCs w:val="32"/>
-    </w:rPr>
-  </w:style>
-  <w:style w:type="character" w:customStyle="1" w:styleId="Heading4Char">
-    <w:name w:val="Heading 4 Char"/>
-    <w:basedOn w:val="DefaultParagraphFont"/>
-    <w:link w:val="Heading4"/>
-    <w:uiPriority w:val="9"/>
-    <w:rsid w:val="00A5433E"/>
-    <w:rPr>
-      <w:rFonts w:asciiTheme="majorHAnsi" w:eastAsiaTheme="majorEastAsia" w:hAnsiTheme="majorHAnsi" w:cstheme="majorBidi"/>
-      <w:i/>
-      <w:iCs/>
-      <w:sz w:val="30"/>
-      <w:szCs w:val="30"/>
-    </w:rPr>
-  </w:style>
-  <w:style w:type="character" w:customStyle="1" w:styleId="Heading5Char">
-    <w:name w:val="Heading 5 Char"/>
-    <w:basedOn w:val="DefaultParagraphFont"/>
-    <w:link w:val="Heading5"/>
-    <w:uiPriority w:val="9"/>
-    <w:semiHidden/>
-    <w:rsid w:val="00A5433E"/>
-    <w:rPr>
-      <w:rFonts w:asciiTheme="majorHAnsi" w:eastAsiaTheme="majorEastAsia" w:hAnsiTheme="majorHAnsi" w:cstheme="majorBidi"/>
-      <w:sz w:val="28"/>
-      <w:szCs w:val="28"/>
-    </w:rPr>
-  </w:style>
-  <w:style w:type="character" w:customStyle="1" w:styleId="Heading6Char">
-    <w:name w:val="Heading 6 Char"/>
-    <w:basedOn w:val="DefaultParagraphFont"/>
-    <w:link w:val="Heading6"/>
-    <w:uiPriority w:val="9"/>
-    <w:semiHidden/>
-    <w:rsid w:val="00A5433E"/>
-    <w:rPr>
-      <w:rFonts w:asciiTheme="majorHAnsi" w:eastAsiaTheme="majorEastAsia" w:hAnsiTheme="majorHAnsi" w:cstheme="majorBidi"/>
-      <w:i/>
-      <w:iCs/>
-      <w:sz w:val="26"/>
-      <w:szCs w:val="26"/>
-    </w:rPr>
-  </w:style>
-  <w:style w:type="character" w:customStyle="1" w:styleId="Heading7Char">
-    <w:name w:val="Heading 7 Char"/>
-    <w:basedOn w:val="DefaultParagraphFont"/>
-    <w:link w:val="Heading7"/>
-    <w:uiPriority w:val="9"/>
-    <w:semiHidden/>
-    <w:rsid w:val="00A5433E"/>
-    <w:rPr>
-      <w:rFonts w:asciiTheme="majorHAnsi" w:eastAsiaTheme="majorEastAsia" w:hAnsiTheme="majorHAnsi" w:cstheme="majorBidi"/>
-      <w:sz w:val="24"/>
-      <w:szCs w:val="24"/>
-    </w:rPr>
-  </w:style>
-  <w:style w:type="character" w:customStyle="1" w:styleId="Heading8Char">
-    <w:name w:val="Heading 8 Char"/>
-    <w:basedOn w:val="DefaultParagraphFont"/>
-    <w:link w:val="Heading8"/>
-    <w:uiPriority w:val="9"/>
-    <w:semiHidden/>
-    <w:rsid w:val="00A5433E"/>
-    <w:rPr>
-      <w:rFonts w:asciiTheme="majorHAnsi" w:eastAsiaTheme="majorEastAsia" w:hAnsiTheme="majorHAnsi" w:cstheme="majorBidi"/>
-      <w:i/>
-      <w:iCs/>
-      <w:sz w:val="22"/>
-      <w:szCs w:val="22"/>
-    </w:rPr>
-  </w:style>
-  <w:style w:type="character" w:customStyle="1" w:styleId="Heading9Char">
-    <w:name w:val="Heading 9 Char"/>
-    <w:basedOn w:val="DefaultParagraphFont"/>
-    <w:link w:val="Heading9"/>
-    <w:uiPriority w:val="9"/>
-    <w:semiHidden/>
-    <w:rsid w:val="00A5433E"/>
-    <w:rPr>
-      <w:b/>
-      <w:bCs/>
-      <w:i/>
-      <w:iCs/>
-    </w:rPr>
-  </w:style>
-  <w:style w:type="paragraph" w:styleId="Caption">
-    <w:name w:val="caption"/>
-    <w:basedOn w:val="Normal"/>
-    <w:next w:val="Normal"/>
-    <w:uiPriority w:val="35"/>
-    <w:semiHidden/>
-    <w:unhideWhenUsed/>
-    <w:qFormat/>
-    <w:rsid w:val="00A5433E"/>
-    <w:pPr>
-      <w:spacing w:line="240" w:lineRule="auto"/>
-    </w:pPr>
-    <w:rPr>
-      <w:b/>
-      <w:bCs/>
-      <w:color w:val="404040" w:themeColor="text1" w:themeTint="BF"/>
-      <w:sz w:val="16"/>
-      <w:szCs w:val="16"/>
-    </w:rPr>
-  </w:style>
-  <w:style w:type="paragraph" w:styleId="Subtitle">
-    <w:name w:val="Subtitle"/>
-    <w:basedOn w:val="Normal"/>
-    <w:next w:val="Normal"/>
-    <w:link w:val="SubtitleChar"/>
-    <w:uiPriority w:val="11"/>
-    <w:qFormat/>
-    <w:rsid w:val="00A5433E"/>
-    <w:pPr>
-      <w:numPr>
-        <w:ilvl w:val="1"/>
-      </w:numPr>
-      <w:jc w:val="center"/>
-    </w:pPr>
-    <w:rPr>
-      <w:color w:val="505046" w:themeColor="text2"/>
-      <w:sz w:val="28"/>
-      <w:szCs w:val="28"/>
-    </w:rPr>
-  </w:style>
-  <w:style w:type="character" w:customStyle="1" w:styleId="SubtitleChar">
-    <w:name w:val="Subtitle Char"/>
-    <w:basedOn w:val="DefaultParagraphFont"/>
-    <w:link w:val="Subtitle"/>
-    <w:uiPriority w:val="11"/>
-    <w:rsid w:val="00A5433E"/>
-    <w:rPr>
-      <w:color w:val="505046" w:themeColor="text2"/>
-      <w:sz w:val="28"/>
-      <w:szCs w:val="28"/>
-    </w:rPr>
-  </w:style>
-  <w:style w:type="character" w:styleId="Strong">
-    <w:name w:val="Strong"/>
-    <w:basedOn w:val="DefaultParagraphFont"/>
-    <w:uiPriority w:val="22"/>
-    <w:qFormat/>
-    <w:rsid w:val="00A5433E"/>
-    <w:rPr>
-      <w:b/>
-      <w:bCs/>
-    </w:rPr>
-  </w:style>
-  <w:style w:type="character" w:styleId="Emphasis">
-    <w:name w:val="Emphasis"/>
-    <w:basedOn w:val="DefaultParagraphFont"/>
-    <w:uiPriority w:val="20"/>
-    <w:qFormat/>
-    <w:rsid w:val="00A5433E"/>
-    <w:rPr>
-      <w:i/>
-      <w:iCs/>
-      <w:color w:val="000000" w:themeColor="text1"/>
-    </w:rPr>
-  </w:style>
-  <w:style w:type="paragraph" w:styleId="NoSpacing">
-    <w:name w:val="No Spacing"/>
-    <w:uiPriority w:val="1"/>
-    <w:qFormat/>
-    <w:rsid w:val="00A5433E"/>
-    <w:pPr>
-      <w:spacing w:after="0" w:line="240" w:lineRule="auto"/>
-    </w:pPr>
-  </w:style>
-  <w:style w:type="paragraph" w:styleId="Quote">
-    <w:name w:val="Quote"/>
-    <w:basedOn w:val="Normal"/>
-    <w:next w:val="Normal"/>
-    <w:link w:val="QuoteChar"/>
-    <w:uiPriority w:val="29"/>
-    <w:qFormat/>
-    <w:rsid w:val="00A5433E"/>
-    <w:pPr>
-      <w:spacing w:before="160"/>
-      <w:ind w:left="720" w:right="720"/>
-      <w:jc w:val="center"/>
-    </w:pPr>
-    <w:rPr>
-      <w:i/>
-      <w:iCs/>
-      <w:color w:val="88361C" w:themeColor="accent3" w:themeShade="BF"/>
-      <w:sz w:val="24"/>
-      <w:szCs w:val="24"/>
-    </w:rPr>
-  </w:style>
-  <w:style w:type="character" w:customStyle="1" w:styleId="QuoteChar">
-    <w:name w:val="Quote Char"/>
-    <w:basedOn w:val="DefaultParagraphFont"/>
-    <w:link w:val="Quote"/>
-    <w:uiPriority w:val="29"/>
-    <w:rsid w:val="00A5433E"/>
-    <w:rPr>
-      <w:i/>
-      <w:iCs/>
-      <w:color w:val="88361C" w:themeColor="accent3" w:themeShade="BF"/>
-      <w:sz w:val="24"/>
-      <w:szCs w:val="24"/>
-    </w:rPr>
-  </w:style>
-  <w:style w:type="paragraph" w:styleId="IntenseQuote">
-    <w:name w:val="Intense Quote"/>
-    <w:basedOn w:val="Normal"/>
-    <w:next w:val="Normal"/>
-    <w:link w:val="IntenseQuoteChar"/>
-    <w:uiPriority w:val="30"/>
-    <w:qFormat/>
-    <w:rsid w:val="00A5433E"/>
-    <w:pPr>
-      <w:spacing w:before="160" w:line="276" w:lineRule="auto"/>
-      <w:ind w:left="936" w:right="936"/>
-      <w:jc w:val="center"/>
-    </w:pPr>
-    <w:rPr>
-      <w:rFonts w:asciiTheme="majorHAnsi" w:eastAsiaTheme="majorEastAsia" w:hAnsiTheme="majorHAnsi" w:cstheme="majorBidi"/>
-      <w:caps/>
-      <w:color w:val="B43412" w:themeColor="accent1" w:themeShade="BF"/>
-      <w:sz w:val="28"/>
-      <w:szCs w:val="28"/>
-    </w:rPr>
-  </w:style>
-  <w:style w:type="character" w:customStyle="1" w:styleId="IntenseQuoteChar">
-    <w:name w:val="Intense Quote Char"/>
-    <w:basedOn w:val="DefaultParagraphFont"/>
-    <w:link w:val="IntenseQuote"/>
-    <w:uiPriority w:val="30"/>
-    <w:rsid w:val="00A5433E"/>
-    <w:rPr>
-      <w:rFonts w:asciiTheme="majorHAnsi" w:eastAsiaTheme="majorEastAsia" w:hAnsiTheme="majorHAnsi" w:cstheme="majorBidi"/>
-      <w:caps/>
-      <w:color w:val="B43412" w:themeColor="accent1" w:themeShade="BF"/>
-      <w:sz w:val="28"/>
-      <w:szCs w:val="28"/>
-    </w:rPr>
-  </w:style>
-  <w:style w:type="character" w:styleId="SubtleEmphasis">
-    <w:name w:val="Subtle Emphasis"/>
-    <w:basedOn w:val="DefaultParagraphFont"/>
-    <w:uiPriority w:val="19"/>
-    <w:qFormat/>
-    <w:rsid w:val="00A5433E"/>
-    <w:rPr>
-      <w:i/>
-      <w:iCs/>
-      <w:color w:val="595959" w:themeColor="text1" w:themeTint="A6"/>
-    </w:rPr>
-  </w:style>
-  <w:style w:type="character" w:styleId="IntenseEmphasis">
-    <w:name w:val="Intense Emphasis"/>
-    <w:basedOn w:val="DefaultParagraphFont"/>
-    <w:uiPriority w:val="21"/>
-    <w:qFormat/>
-    <w:rsid w:val="00A5433E"/>
-    <w:rPr>
-      <w:b/>
-      <w:bCs/>
-      <w:i/>
-      <w:iCs/>
-      <w:color w:val="auto"/>
-    </w:rPr>
-  </w:style>
-  <w:style w:type="character" w:styleId="SubtleReference">
-    <w:name w:val="Subtle Reference"/>
-    <w:basedOn w:val="DefaultParagraphFont"/>
-    <w:uiPriority w:val="31"/>
-    <w:qFormat/>
-    <w:rsid w:val="00A5433E"/>
-    <w:rPr>
-      <w:caps w:val="0"/>
-      <w:smallCaps/>
-      <w:color w:val="404040" w:themeColor="text1" w:themeTint="BF"/>
-      <w:spacing w:val="0"/>
-      <w:u w:val="single" w:color="7F7F7F" w:themeColor="text1" w:themeTint="80"/>
-    </w:rPr>
-  </w:style>
-  <w:style w:type="character" w:styleId="IntenseReference">
-    <w:name w:val="Intense Reference"/>
-    <w:basedOn w:val="DefaultParagraphFont"/>
-    <w:uiPriority w:val="32"/>
-    <w:qFormat/>
-    <w:rsid w:val="00A5433E"/>
-    <w:rPr>
-      <w:b/>
-      <w:bCs/>
-      <w:caps w:val="0"/>
-      <w:smallCaps/>
-      <w:color w:val="auto"/>
-      <w:spacing w:val="0"/>
-      <w:u w:val="single"/>
-    </w:rPr>
-  </w:style>
-  <w:style w:type="character" w:styleId="BookTitle">
-    <w:name w:val="Book Title"/>
-    <w:basedOn w:val="DefaultParagraphFont"/>
-    <w:uiPriority w:val="33"/>
-    <w:qFormat/>
-    <w:rsid w:val="00A5433E"/>
-    <w:rPr>
-      <w:b/>
-      <w:bCs/>
-      <w:caps w:val="0"/>
-      <w:smallCaps/>
-      <w:spacing w:val="0"/>
-    </w:rPr>
-  </w:style>
-  <w:style w:type="paragraph" w:styleId="TOCHeading">
-    <w:name w:val="TOC Heading"/>
-    <w:basedOn w:val="Heading1"/>
-    <w:next w:val="Normal"/>
-    <w:uiPriority w:val="39"/>
-    <w:semiHidden/>
-    <w:unhideWhenUsed/>
-    <w:qFormat/>
-    <w:rsid w:val="00A5433E"/>
-    <w:pPr>
-      <w:outlineLvl w:val="9"/>
-    </w:pPr>
-  </w:style>
   <w:style w:type="table" w:styleId="TableGrid">
     <w:name w:val="Table Grid"/>
     <w:basedOn w:val="TableNormal"/>
     <w:uiPriority w:val="39"/>
-    <w:rsid w:val="001C5B47"/>
+    <w:rsid w:val="00517B57"/>
     <w:pPr>
       <w:spacing w:after="0" w:line="240" w:lineRule="auto"/>
     </w:pPr>
+    <w:rPr>
+      <w:rFonts w:asciiTheme="minorHAnsi" w:hAnsiTheme="minorHAnsi" w:cstheme="minorBidi"/>
+      <w:i w:val="0"/>
+      <w:iCs w:val="0"/>
+      <w:color w:val="auto"/>
+      <w:sz w:val="21"/>
+      <w:szCs w:val="21"/>
+    </w:rPr>
     <w:tblPr>
       <w:tblBorders>
         <w:top w:val="single" w:sz="4" w:space="0" w:color="auto"/>
@@ -5706,7 +4740,7 @@
     <w:name w:val="Skills Level"/>
     <w:basedOn w:val="Normal"/>
     <w:link w:val="SkillsLevelChar"/>
-    <w:rsid w:val="00230F63"/>
+    <w:rsid w:val="00517B57"/>
     <w:pPr>
       <w:spacing w:after="0" w:line="240" w:lineRule="auto"/>
     </w:pPr>
@@ -5720,7 +4754,7 @@
     <w:basedOn w:val="Normal"/>
     <w:uiPriority w:val="34"/>
     <w:qFormat/>
-    <w:rsid w:val="009D73D7"/>
+    <w:rsid w:val="00517B57"/>
     <w:pPr>
       <w:ind w:left="720"/>
       <w:contextualSpacing/>
@@ -5730,17 +4764,21 @@
     <w:name w:val="Skills Level Char"/>
     <w:basedOn w:val="DefaultParagraphFont"/>
     <w:link w:val="SkillsLevel"/>
-    <w:rsid w:val="00230F63"/>
+    <w:rsid w:val="00517B57"/>
     <w:rPr>
+      <w:rFonts w:asciiTheme="minorHAnsi" w:hAnsiTheme="minorHAnsi" w:cstheme="minorBidi"/>
+      <w:i w:val="0"/>
+      <w:iCs w:val="0"/>
       <w:color w:val="B64926" w:themeColor="accent3"/>
       <w:sz w:val="20"/>
+      <w:szCs w:val="21"/>
     </w:rPr>
   </w:style>
   <w:style w:type="paragraph" w:customStyle="1" w:styleId="DateStyle">
     <w:name w:val="Date Style"/>
     <w:basedOn w:val="Normal"/>
     <w:link w:val="DateStyleChar"/>
-    <w:rsid w:val="006E43F0"/>
+    <w:rsid w:val="00517B57"/>
     <w:pPr>
       <w:spacing w:after="0" w:line="240" w:lineRule="auto"/>
     </w:pPr>
@@ -5753,8 +4791,12 @@
     <w:name w:val="Date Style Char"/>
     <w:basedOn w:val="DefaultParagraphFont"/>
     <w:link w:val="DateStyle"/>
-    <w:rsid w:val="006E43F0"/>
+    <w:rsid w:val="00517B57"/>
     <w:rPr>
+      <w:rFonts w:asciiTheme="minorHAnsi" w:hAnsiTheme="minorHAnsi" w:cstheme="minorBidi"/>
+      <w:i w:val="0"/>
+      <w:iCs w:val="0"/>
+      <w:color w:val="auto"/>
       <w:sz w:val="18"/>
       <w:szCs w:val="18"/>
     </w:rPr>
@@ -5763,7 +4805,7 @@
 </file>
 
 <file path=word/theme/theme1.xml><?xml version="1.0" encoding="utf-8"?>
-<a:theme xmlns:a="http://schemas.openxmlformats.org/drawingml/2006/main" name="Ion Boardroom">
+<a:theme xmlns:a="http://schemas.openxmlformats.org/drawingml/2006/main" name="Office Theme">
   <a:themeElements>
     <a:clrScheme name="Red Orange">
       <a:dk1>
@@ -5803,12 +4845,12 @@
         <a:srgbClr val="666699"/>
       </a:folHlink>
     </a:clrScheme>
-    <a:fontScheme name="Ion Boardroom">
+    <a:fontScheme name="Office">
       <a:majorFont>
-        <a:latin typeface="Century Gothic" panose="020B0502020202020204"/>
+        <a:latin typeface="Calibri Light" panose="020F0302020204030204"/>
         <a:ea typeface=""/>
         <a:cs typeface=""/>
-        <a:font script="Jpan" typeface="メイリオ"/>
+        <a:font script="Jpan" typeface="ＭＳ ゴシック"/>
         <a:font script="Hang" typeface="맑은 고딕"/>
         <a:font script="Hans" typeface="宋体"/>
         <a:font script="Hant" typeface="新細明體"/>
@@ -5840,10 +4882,10 @@
         <a:font script="Geor" typeface="Sylfaen"/>
       </a:majorFont>
       <a:minorFont>
-        <a:latin typeface="Century Gothic" panose="020B0502020202020204"/>
+        <a:latin typeface="Calibri" panose="020F0502020204030204"/>
         <a:ea typeface=""/>
         <a:cs typeface=""/>
-        <a:font script="Jpan" typeface="メイリオ"/>
+        <a:font script="Jpan" typeface="ＭＳ 明朝"/>
         <a:font script="Hang" typeface="맑은 고딕"/>
         <a:font script="Hans" typeface="宋体"/>
         <a:font script="Hant" typeface="新細明體"/>
@@ -5875,7 +4917,7 @@
         <a:font script="Geor" typeface="Sylfaen"/>
       </a:minorFont>
     </a:fontScheme>
-    <a:fmtScheme name="Ion Boardroom">
+    <a:fmtScheme name="Office">
       <a:fillStyleLst>
         <a:solidFill>
           <a:schemeClr val="phClr"/>
@@ -5884,15 +4926,23 @@
           <a:gsLst>
             <a:gs pos="0">
               <a:schemeClr val="phClr">
-                <a:tint val="64000"/>
-                <a:lumMod val="118000"/>
+                <a:lumMod val="110000"/>
+                <a:satMod val="105000"/>
+                <a:tint val="67000"/>
+              </a:schemeClr>
+            </a:gs>
+            <a:gs pos="50000">
+              <a:schemeClr val="phClr">
+                <a:lumMod val="105000"/>
+                <a:satMod val="103000"/>
+                <a:tint val="73000"/>
               </a:schemeClr>
             </a:gs>
             <a:gs pos="100000">
               <a:schemeClr val="phClr">
-                <a:tint val="92000"/>
-                <a:alpha val="100000"/>
-                <a:lumMod val="110000"/>
+                <a:lumMod val="105000"/>
+                <a:satMod val="109000"/>
+                <a:tint val="81000"/>
               </a:schemeClr>
             </a:gs>
           </a:gsLst>
@@ -5902,14 +4952,23 @@
           <a:gsLst>
             <a:gs pos="0">
               <a:schemeClr val="phClr">
-                <a:tint val="98000"/>
-                <a:lumMod val="114000"/>
+                <a:satMod val="103000"/>
+                <a:lumMod val="102000"/>
+                <a:tint val="94000"/>
+              </a:schemeClr>
+            </a:gs>
+            <a:gs pos="50000">
+              <a:schemeClr val="phClr">
+                <a:satMod val="110000"/>
+                <a:lumMod val="100000"/>
+                <a:shade val="100000"/>
               </a:schemeClr>
             </a:gs>
             <a:gs pos="100000">
               <a:schemeClr val="phClr">
-                <a:shade val="90000"/>
-                <a:lumMod val="84000"/>
+                <a:lumMod val="99000"/>
+                <a:satMod val="120000"/>
+                <a:shade val="78000"/>
               </a:schemeClr>
             </a:gs>
           </a:gsLst>
@@ -5917,23 +4976,26 @@
         </a:gradFill>
       </a:fillStyleLst>
       <a:lnStyleLst>
-        <a:ln w="9525" cap="rnd" cmpd="sng" algn="ctr">
+        <a:ln w="6350" cap="flat" cmpd="sng" algn="ctr">
           <a:solidFill>
             <a:schemeClr val="phClr"/>
           </a:solidFill>
           <a:prstDash val="solid"/>
+          <a:miter lim="800000"/>
         </a:ln>
-        <a:ln w="19050" cap="rnd" cmpd="sng" algn="ctr">
+        <a:ln w="12700" cap="flat" cmpd="sng" algn="ctr">
           <a:solidFill>
             <a:schemeClr val="phClr"/>
           </a:solidFill>
           <a:prstDash val="solid"/>
+          <a:miter lim="800000"/>
         </a:ln>
-        <a:ln w="28575" cap="rnd" cmpd="sng" algn="ctr">
+        <a:ln w="19050" cap="flat" cmpd="sng" algn="ctr">
           <a:solidFill>
             <a:schemeClr val="phClr"/>
           </a:solidFill>
           <a:prstDash val="solid"/>
+          <a:miter lim="800000"/>
         </a:ln>
       </a:lnStyleLst>
       <a:effectStyleLst>
@@ -5941,78 +5003,55 @@
           <a:effectLst/>
         </a:effectStyle>
         <a:effectStyle>
+          <a:effectLst/>
+        </a:effectStyle>
+        <a:effectStyle>
           <a:effectLst>
-            <a:outerShdw blurRad="38100" dist="25400" dir="5400000" rotWithShape="0">
+            <a:outerShdw blurRad="57150" dist="19050" dir="5400000" algn="ctr" rotWithShape="0">
               <a:srgbClr val="000000">
-                <a:alpha val="45000"/>
+                <a:alpha val="63000"/>
               </a:srgbClr>
             </a:outerShdw>
           </a:effectLst>
-        </a:effectStyle>
-        <a:effectStyle>
-          <a:effectLst>
-            <a:outerShdw blurRad="63500" dist="38100" dir="5400000" rotWithShape="0">
-              <a:srgbClr val="000000">
-                <a:alpha val="60000"/>
-              </a:srgbClr>
-            </a:outerShdw>
-          </a:effectLst>
-          <a:scene3d>
-            <a:camera prst="orthographicFront">
-              <a:rot lat="0" lon="0" rev="0"/>
-            </a:camera>
-            <a:lightRig rig="threePt" dir="tl"/>
-          </a:scene3d>
-          <a:sp3d prstMaterial="plastic">
-            <a:bevelT w="0" h="0"/>
-          </a:sp3d>
         </a:effectStyle>
       </a:effectStyleLst>
       <a:bgFillStyleLst>
         <a:solidFill>
           <a:schemeClr val="phClr"/>
         </a:solidFill>
+        <a:solidFill>
+          <a:schemeClr val="phClr">
+            <a:tint val="95000"/>
+            <a:satMod val="170000"/>
+          </a:schemeClr>
+        </a:solidFill>
         <a:gradFill rotWithShape="1">
           <a:gsLst>
             <a:gs pos="0">
               <a:schemeClr val="phClr">
+                <a:tint val="93000"/>
+                <a:satMod val="150000"/>
+                <a:shade val="98000"/>
+                <a:lumMod val="102000"/>
+              </a:schemeClr>
+            </a:gs>
+            <a:gs pos="50000">
+              <a:schemeClr val="phClr">
                 <a:tint val="98000"/>
-                <a:hueMod val="124000"/>
-                <a:satMod val="148000"/>
-                <a:lumMod val="124000"/>
+                <a:satMod val="130000"/>
+                <a:shade val="90000"/>
+                <a:lumMod val="103000"/>
               </a:schemeClr>
             </a:gs>
             <a:gs pos="100000">
               <a:schemeClr val="phClr">
-                <a:shade val="76000"/>
-                <a:hueMod val="89000"/>
-                <a:satMod val="164000"/>
-                <a:lumMod val="56000"/>
+                <a:shade val="63000"/>
+                <a:satMod val="120000"/>
               </a:schemeClr>
             </a:gs>
           </a:gsLst>
-          <a:path path="circle">
-            <a:fillToRect l="45000" t="65000" r="125000" b="100000"/>
-          </a:path>
+          <a:lin ang="5400000" scaled="0"/>
         </a:gradFill>
-        <a:blipFill rotWithShape="1">
-          <a:blip xmlns:r="http://schemas.openxmlformats.org/officeDocument/2006/relationships" r:embed="rId1">
-            <a:duotone>
-              <a:schemeClr val="phClr">
-                <a:shade val="69000"/>
-                <a:hueMod val="91000"/>
-                <a:satMod val="164000"/>
-                <a:lumMod val="74000"/>
-              </a:schemeClr>
-              <a:schemeClr val="phClr">
-                <a:hueMod val="124000"/>
-                <a:satMod val="140000"/>
-                <a:lumMod val="142000"/>
-              </a:schemeClr>
-            </a:duotone>
-          </a:blip>
-          <a:stretch/>
-        </a:blipFill>
       </a:bgFillStyleLst>
     </a:fmtScheme>
   </a:themeElements>
@@ -6020,20 +5059,8 @@
   <a:extraClrSchemeLst/>
   <a:extLst>
     <a:ext uri="{05A4C25C-085E-4340-85A3-A5531E510DB2}">
-      <thm15:themeFamily xmlns:thm15="http://schemas.microsoft.com/office/thememl/2012/main" name="Ion Boardroom" id="{FC33163D-4339-46B1-8EED-24C834239D99}" vid="{B8502691-933B-45FE-8764-BA278511EF27}"/>
+      <thm15:themeFamily xmlns:thm15="http://schemas.microsoft.com/office/thememl/2012/main" name="Office Theme" id="{62F939B6-93AF-4DB8-9C6B-D6C7DFDC589F}" vid="{4A3C46E8-61CC-4603-A589-7422A47A8E4A}"/>
     </a:ext>
   </a:extLst>
 </a:theme>
-</file>
-
-<file path=customXml/item1.xml><?xml version="1.0" encoding="utf-8"?>
-<b:Sources xmlns:b="http://schemas.openxmlformats.org/officeDocument/2006/bibliography" xmlns="http://schemas.openxmlformats.org/officeDocument/2006/bibliography" SelectedStyle="\APASixthEditionOfficeOnline.xsl" StyleName="APA" Version="6"/>
-</file>
-
-<file path=customXml/itemProps1.xml><?xml version="1.0" encoding="utf-8"?>
-<ds:datastoreItem xmlns:ds="http://schemas.openxmlformats.org/officeDocument/2006/customXml" ds:itemID="{1DCCA74A-9956-4A30-B407-8DA2E8878BAB}">
-  <ds:schemaRefs>
-    <ds:schemaRef ds:uri="http://schemas.openxmlformats.org/officeDocument/2006/bibliography"/>
-  </ds:schemaRefs>
-</ds:datastoreItem>
 </file>